--- a/document/仕様・設計書/カメラシステム/カメラ処理の効率化手法.docx
+++ b/document/仕様・設計書/カメラシステム/カメラ処理の効率化手法.docx
@@ -34,11 +34,21 @@
         </w:rPr>
         <w:t xml:space="preserve">－ </w:t>
       </w:r>
-      <w:fldSimple w:instr=" SUBJECT   \* MERGEFORMAT ">
-        <w:r>
-          <w:t>シンプルな処理を組み合わせて効率化</w:t>
-        </w:r>
-      </w:fldSimple>
+      <w:r>
+        <w:fldChar w:fldCharType="begin"/>
+      </w:r>
+      <w:r>
+        <w:instrText xml:space="preserve"> SUBJECT   \* MERGEFORMAT </w:instrText>
+      </w:r>
+      <w:r>
+        <w:fldChar w:fldCharType="separate"/>
+      </w:r>
+      <w:r>
+        <w:t>シンプルな処理を組み合わせて効率化</w:t>
+      </w:r>
+      <w:r>
+        <w:fldChar w:fldCharType="end"/>
+      </w:r>
       <w:r>
         <w:t xml:space="preserve"> </w:t>
       </w:r>
@@ -786,7 +796,7 @@
       <w:r>
         <w:fldChar w:fldCharType="separate"/>
       </w:r>
-      <w:hyperlink w:anchor="_Toc377439778" w:history="1">
+      <w:hyperlink w:anchor="_Toc377564585" w:history="1">
         <w:r>
           <w:rPr>
             <w:rStyle w:val="afff3"/>
@@ -825,7 +835,7 @@
           <w:rPr>
             <w:webHidden/>
           </w:rPr>
-          <w:instrText xml:space="preserve"> PAGEREF _Toc377439778 \h </w:instrText>
+          <w:instrText xml:space="preserve"> PAGEREF _Toc377564585 \h </w:instrText>
         </w:r>
         <w:r>
           <w:rPr>
@@ -863,7 +873,7 @@
           <w:sz w:val="21"/>
         </w:rPr>
       </w:pPr>
-      <w:hyperlink w:anchor="_Toc377439779" w:history="1">
+      <w:hyperlink w:anchor="_Toc377564586" w:history="1">
         <w:r>
           <w:rPr>
             <w:rStyle w:val="afff3"/>
@@ -902,7 +912,7 @@
           <w:rPr>
             <w:webHidden/>
           </w:rPr>
-          <w:instrText xml:space="preserve"> PAGEREF _Toc377439779 \h </w:instrText>
+          <w:instrText xml:space="preserve"> PAGEREF _Toc377564586 \h </w:instrText>
         </w:r>
         <w:r>
           <w:rPr>
@@ -940,7 +950,7 @@
           <w:sz w:val="21"/>
         </w:rPr>
       </w:pPr>
-      <w:hyperlink w:anchor="_Toc377439780" w:history="1">
+      <w:hyperlink w:anchor="_Toc377564587" w:history="1">
         <w:r>
           <w:rPr>
             <w:rStyle w:val="afff3"/>
@@ -961,7 +971,7 @@
             <w:rStyle w:val="afff3"/>
             <w:rFonts w:hint="eastAsia"/>
           </w:rPr>
-          <w:t>要件定義</w:t>
+          <w:t>対処すべき問題点</w:t>
         </w:r>
         <w:r>
           <w:rPr>
@@ -979,7 +989,7 @@
           <w:rPr>
             <w:webHidden/>
           </w:rPr>
-          <w:instrText xml:space="preserve"> PAGEREF _Toc377439780 \h </w:instrText>
+          <w:instrText xml:space="preserve"> PAGEREF _Toc377564587 \h </w:instrText>
         </w:r>
         <w:r>
           <w:rPr>
@@ -1008,158 +1018,6 @@
     </w:p>
     <w:p>
       <w:pPr>
-        <w:pStyle w:val="25"/>
-        <w:tabs>
-          <w:tab w:val="left" w:pos="840"/>
-        </w:tabs>
-        <w:rPr>
-          <w:rFonts w:asciiTheme="minorHAnsi" w:eastAsiaTheme="minorEastAsia" w:hAnsiTheme="minorHAnsi" w:cstheme="minorBidi"/>
-          <w:b w:val="0"/>
-        </w:rPr>
-      </w:pPr>
-      <w:hyperlink w:anchor="_Toc377439781" w:history="1">
-        <w:r>
-          <w:rPr>
-            <w:rStyle w:val="afff3"/>
-            <w:rFonts w:ascii="メイリオ" w:eastAsia="メイリオ" w:hAnsi="メイリオ" w:hint="eastAsia"/>
-          </w:rPr>
-          <w:t>▼</w:t>
-        </w:r>
-        <w:r>
-          <w:rPr>
-            <w:rFonts w:asciiTheme="minorHAnsi" w:eastAsiaTheme="minorEastAsia" w:hAnsiTheme="minorHAnsi" w:cstheme="minorBidi"/>
-            <w:b w:val="0"/>
-          </w:rPr>
-          <w:tab/>
-        </w:r>
-        <w:r>
-          <w:rPr>
-            <w:rStyle w:val="afff3"/>
-            <w:rFonts w:hint="eastAsia"/>
-          </w:rPr>
-          <w:t>基本要件</w:t>
-        </w:r>
-        <w:r>
-          <w:rPr>
-            <w:webHidden/>
-          </w:rPr>
-          <w:tab/>
-        </w:r>
-        <w:r>
-          <w:rPr>
-            <w:webHidden/>
-          </w:rPr>
-          <w:fldChar w:fldCharType="begin"/>
-        </w:r>
-        <w:r>
-          <w:rPr>
-            <w:webHidden/>
-          </w:rPr>
-          <w:instrText xml:space="preserve"> PAGEREF _Toc377439781 \h </w:instrText>
-        </w:r>
-        <w:r>
-          <w:rPr>
-            <w:webHidden/>
-          </w:rPr>
-        </w:r>
-        <w:r>
-          <w:rPr>
-            <w:webHidden/>
-          </w:rPr>
-          <w:fldChar w:fldCharType="separate"/>
-        </w:r>
-        <w:r>
-          <w:rPr>
-            <w:webHidden/>
-          </w:rPr>
-          <w:t>1</w:t>
-        </w:r>
-        <w:r>
-          <w:rPr>
-            <w:webHidden/>
-          </w:rPr>
-          <w:fldChar w:fldCharType="end"/>
-        </w:r>
-      </w:hyperlink>
-    </w:p>
-    <w:p>
-      <w:pPr>
-        <w:pStyle w:val="25"/>
-        <w:tabs>
-          <w:tab w:val="left" w:pos="840"/>
-        </w:tabs>
-        <w:rPr>
-          <w:rFonts w:asciiTheme="minorHAnsi" w:eastAsiaTheme="minorEastAsia" w:hAnsiTheme="minorHAnsi" w:cstheme="minorBidi"/>
-          <w:b w:val="0"/>
-        </w:rPr>
-      </w:pPr>
-      <w:hyperlink w:anchor="_Toc377439782" w:history="1">
-        <w:r>
-          <w:rPr>
-            <w:rStyle w:val="afff3"/>
-            <w:rFonts w:ascii="メイリオ" w:eastAsia="メイリオ" w:hAnsi="メイリオ" w:hint="eastAsia"/>
-          </w:rPr>
-          <w:t>▼</w:t>
-        </w:r>
-        <w:r>
-          <w:rPr>
-            <w:rFonts w:asciiTheme="minorHAnsi" w:eastAsiaTheme="minorEastAsia" w:hAnsiTheme="minorHAnsi" w:cstheme="minorBidi"/>
-            <w:b w:val="0"/>
-          </w:rPr>
-          <w:tab/>
-        </w:r>
-        <w:r>
-          <w:rPr>
-            <w:rStyle w:val="afff3"/>
-            <w:rFonts w:hint="eastAsia"/>
-          </w:rPr>
-          <w:t>要求仕様／要件定義</w:t>
-        </w:r>
-        <w:r>
-          <w:rPr>
-            <w:webHidden/>
-          </w:rPr>
-          <w:tab/>
-        </w:r>
-        <w:r>
-          <w:rPr>
-            <w:webHidden/>
-          </w:rPr>
-          <w:fldChar w:fldCharType="begin"/>
-        </w:r>
-        <w:r>
-          <w:rPr>
-            <w:webHidden/>
-          </w:rPr>
-          <w:instrText xml:space="preserve"> PAGEREF _Toc377439782 \h </w:instrText>
-        </w:r>
-        <w:r>
-          <w:rPr>
-            <w:webHidden/>
-          </w:rPr>
-        </w:r>
-        <w:r>
-          <w:rPr>
-            <w:webHidden/>
-          </w:rPr>
-          <w:fldChar w:fldCharType="separate"/>
-        </w:r>
-        <w:r>
-          <w:rPr>
-            <w:webHidden/>
-          </w:rPr>
-          <w:t>1</w:t>
-        </w:r>
-        <w:r>
-          <w:rPr>
-            <w:webHidden/>
-          </w:rPr>
-          <w:fldChar w:fldCharType="end"/>
-        </w:r>
-      </w:hyperlink>
-    </w:p>
-    <w:p>
-      <w:pPr>
         <w:pStyle w:val="12"/>
         <w:spacing w:before="180"/>
         <w:ind w:left="325" w:hanging="325"/>
@@ -1169,7 +1027,7 @@
           <w:sz w:val="21"/>
         </w:rPr>
       </w:pPr>
-      <w:hyperlink w:anchor="_Toc377439783" w:history="1">
+      <w:hyperlink w:anchor="_Toc377564588" w:history="1">
         <w:r>
           <w:rPr>
             <w:rStyle w:val="afff3"/>
@@ -1190,7 +1048,7 @@
             <w:rStyle w:val="afff3"/>
             <w:rFonts w:hint="eastAsia"/>
           </w:rPr>
-          <w:t>仕様の依存関係</w:t>
+          <w:t>対策</w:t>
         </w:r>
         <w:r>
           <w:rPr>
@@ -1208,84 +1066,7 @@
           <w:rPr>
             <w:webHidden/>
           </w:rPr>
-          <w:instrText xml:space="preserve"> PAGEREF _Toc377439783 \h </w:instrText>
-        </w:r>
-        <w:r>
-          <w:rPr>
-            <w:webHidden/>
-          </w:rPr>
-        </w:r>
-        <w:r>
-          <w:rPr>
-            <w:webHidden/>
-          </w:rPr>
-          <w:fldChar w:fldCharType="separate"/>
-        </w:r>
-        <w:r>
-          <w:rPr>
-            <w:webHidden/>
-          </w:rPr>
-          <w:t>1</w:t>
-        </w:r>
-        <w:r>
-          <w:rPr>
-            <w:webHidden/>
-          </w:rPr>
-          <w:fldChar w:fldCharType="end"/>
-        </w:r>
-      </w:hyperlink>
-    </w:p>
-    <w:p>
-      <w:pPr>
-        <w:pStyle w:val="12"/>
-        <w:spacing w:before="180"/>
-        <w:ind w:left="325" w:hanging="325"/>
-        <w:rPr>
-          <w:rFonts w:asciiTheme="minorHAnsi" w:eastAsiaTheme="minorEastAsia" w:hAnsiTheme="minorHAnsi" w:cstheme="minorBidi"/>
-          <w:b w:val="0"/>
-          <w:sz w:val="21"/>
-        </w:rPr>
-      </w:pPr>
-      <w:hyperlink w:anchor="_Toc377439784" w:history="1">
-        <w:r>
-          <w:rPr>
-            <w:rStyle w:val="afff3"/>
-            <w:rFonts w:ascii="Wingdings" w:hAnsi="Wingdings"/>
-          </w:rPr>
-          <w:t></w:t>
-        </w:r>
-        <w:r>
-          <w:rPr>
-            <w:rFonts w:asciiTheme="minorHAnsi" w:eastAsiaTheme="minorEastAsia" w:hAnsiTheme="minorHAnsi" w:cstheme="minorBidi"/>
-            <w:b w:val="0"/>
-            <w:sz w:val="21"/>
-          </w:rPr>
-          <w:tab/>
-        </w:r>
-        <w:r>
-          <w:rPr>
-            <w:rStyle w:val="afff3"/>
-            <w:rFonts w:hint="eastAsia"/>
-          </w:rPr>
-          <w:t>データ仕様</w:t>
-        </w:r>
-        <w:r>
-          <w:rPr>
-            <w:webHidden/>
-          </w:rPr>
-          <w:tab/>
-        </w:r>
-        <w:r>
-          <w:rPr>
-            <w:webHidden/>
-          </w:rPr>
-          <w:fldChar w:fldCharType="begin"/>
-        </w:r>
-        <w:r>
-          <w:rPr>
-            <w:webHidden/>
-          </w:rPr>
-          <w:instrText xml:space="preserve"> PAGEREF _Toc377439784 \h </w:instrText>
+          <w:instrText xml:space="preserve"> PAGEREF _Toc377564588 \h </w:instrText>
         </w:r>
         <w:r>
           <w:rPr>
@@ -1314,83 +1095,6 @@
     </w:p>
     <w:p>
       <w:pPr>
-        <w:pStyle w:val="12"/>
-        <w:spacing w:before="180"/>
-        <w:ind w:left="325" w:hanging="325"/>
-        <w:rPr>
-          <w:rFonts w:asciiTheme="minorHAnsi" w:eastAsiaTheme="minorEastAsia" w:hAnsiTheme="minorHAnsi" w:cstheme="minorBidi"/>
-          <w:b w:val="0"/>
-          <w:sz w:val="21"/>
-        </w:rPr>
-      </w:pPr>
-      <w:hyperlink w:anchor="_Toc377439785" w:history="1">
-        <w:r>
-          <w:rPr>
-            <w:rStyle w:val="afff3"/>
-            <w:rFonts w:ascii="Wingdings" w:hAnsi="Wingdings"/>
-          </w:rPr>
-          <w:t></w:t>
-        </w:r>
-        <w:r>
-          <w:rPr>
-            <w:rFonts w:asciiTheme="minorHAnsi" w:eastAsiaTheme="minorEastAsia" w:hAnsiTheme="minorHAnsi" w:cstheme="minorBidi"/>
-            <w:b w:val="0"/>
-            <w:sz w:val="21"/>
-          </w:rPr>
-          <w:tab/>
-        </w:r>
-        <w:r>
-          <w:rPr>
-            <w:rStyle w:val="afff3"/>
-            <w:rFonts w:hint="eastAsia"/>
-          </w:rPr>
-          <w:t>処理仕様</w:t>
-        </w:r>
-        <w:r>
-          <w:rPr>
-            <w:webHidden/>
-          </w:rPr>
-          <w:tab/>
-        </w:r>
-        <w:r>
-          <w:rPr>
-            <w:webHidden/>
-          </w:rPr>
-          <w:fldChar w:fldCharType="begin"/>
-        </w:r>
-        <w:r>
-          <w:rPr>
-            <w:webHidden/>
-          </w:rPr>
-          <w:instrText xml:space="preserve"> PAGEREF _Toc377439785 \h </w:instrText>
-        </w:r>
-        <w:r>
-          <w:rPr>
-            <w:webHidden/>
-          </w:rPr>
-        </w:r>
-        <w:r>
-          <w:rPr>
-            <w:webHidden/>
-          </w:rPr>
-          <w:fldChar w:fldCharType="separate"/>
-        </w:r>
-        <w:r>
-          <w:rPr>
-            <w:webHidden/>
-          </w:rPr>
-          <w:t>2</w:t>
-        </w:r>
-        <w:r>
-          <w:rPr>
-            <w:webHidden/>
-          </w:rPr>
-          <w:fldChar w:fldCharType="end"/>
-        </w:r>
-      </w:hyperlink>
-    </w:p>
-    <w:p>
-      <w:pPr>
         <w:sectPr>
           <w:headerReference w:type="even" r:id="rId15"/>
           <w:headerReference w:type="default" r:id="rId16"/>
@@ -1413,7 +1117,7 @@
         <w:spacing w:beforeLines="0" w:before="0"/>
         <w:ind w:left="342" w:hangingChars="142" w:hanging="342"/>
       </w:pPr>
-      <w:bookmarkStart w:id="1" w:name="_Toc377439778"/>
+      <w:bookmarkStart w:id="1" w:name="_Toc377564585"/>
       <w:r>
         <w:lastRenderedPageBreak/>
         <w:t>概略</w:t>
@@ -1426,20 +1130,20 @@
         <w:ind w:firstLine="283"/>
       </w:pPr>
       <w:r>
-        <w:t>本書は、</w:t>
-      </w:r>
-      <w:r>
-        <w:rPr>
-          <w:rFonts w:hint="eastAsia"/>
-        </w:rPr>
-        <w:t>。</w:t>
+        <w:t>カメラ処理の無駄を無くすためのごく簡単なプログラム方法論</w:t>
+      </w:r>
+      <w:r>
+        <w:t>の</w:t>
+      </w:r>
+      <w:r>
+        <w:t>解説。</w:t>
       </w:r>
     </w:p>
     <w:p>
       <w:pPr>
         <w:pStyle w:val="1"/>
       </w:pPr>
-      <w:bookmarkStart w:id="2" w:name="_Toc377439779"/>
+      <w:bookmarkStart w:id="2" w:name="_Toc377564586"/>
       <w:r>
         <w:rPr>
           <w:rFonts w:hint="eastAsia"/>
@@ -1479,7 +1183,109 @@
         <w:rPr>
           <w:rFonts w:hint="eastAsia"/>
         </w:rPr>
-        <w:t>を目的とする</w:t>
+        <w:t>何かと処理に無駄が生じがちなカメラ処理の構造を見直し、シンプルな処理に切り分けることを目的とする。</w:t>
+      </w:r>
+    </w:p>
+    <w:p>
+      <w:pPr>
+        <w:pStyle w:val="a8"/>
+        <w:keepNext/>
+        <w:keepLines/>
+        <w:widowControl/>
+        <w:spacing w:beforeLines="50" w:before="180"/>
+        <w:ind w:firstLine="283"/>
+        <w:rPr>
+          <w:rFonts w:hint="eastAsia"/>
+        </w:rPr>
+      </w:pPr>
+      <w:r>
+        <w:t>なお、ここで示すようなプログラムの最適化手法は、カメラ処理に限ったことではない。</w:t>
+      </w:r>
+    </w:p>
+    <w:p>
+      <w:pPr>
+        <w:pStyle w:val="1"/>
+      </w:pPr>
+      <w:bookmarkStart w:id="3" w:name="_Toc377564587"/>
+      <w:r>
+        <w:rPr>
+          <w:rFonts w:hint="eastAsia"/>
+        </w:rPr>
+        <w:t>対処すべき問題点</w:t>
+      </w:r>
+      <w:bookmarkEnd w:id="3"/>
+    </w:p>
+    <w:p>
+      <w:pPr>
+        <w:pStyle w:val="a8"/>
+        <w:ind w:firstLine="283"/>
+      </w:pPr>
+      <w:r>
+        <w:t>一つのゲームの中では、多数のカメラ処理を切り替えて使用する。プレイヤー追跡型のカメラ</w:t>
+      </w:r>
+      <w:r>
+        <w:t>や</w:t>
+      </w:r>
+      <w:r>
+        <w:t>レールカメラ、</w:t>
+      </w:r>
+      <w:r>
+        <w:t>定点カメラ、</w:t>
+      </w:r>
+      <w:r>
+        <w:t>イベントシーン</w:t>
+      </w:r>
+      <w:r>
+        <w:t>用カメラなど様々である</w:t>
+      </w:r>
+      <w:r>
+        <w:t>。問題となるのは、このような処理</w:t>
+      </w:r>
+      <w:r>
+        <w:t>の対応として、ごり押しのコピペや巨大なカメラクラス、無造作な継承などが行われることである。</w:t>
+      </w:r>
+      <w:r>
+        <w:t>具体的に説明する。</w:t>
+      </w:r>
+    </w:p>
+    <w:p>
+      <w:pPr>
+        <w:pStyle w:val="a4"/>
+        <w:spacing w:beforeLines="50" w:before="180"/>
+        <w:ind w:left="447" w:hanging="298"/>
+      </w:pPr>
+      <w:r>
+        <w:rPr>
+          <w:rFonts w:hint="eastAsia"/>
+        </w:rPr>
+        <w:t>【問題】一つの巨大なカメラ処理（クラス）で構成し、内部で状況に応じて挙動を変えている。</w:t>
+      </w:r>
+    </w:p>
+    <w:p>
+      <w:pPr>
+        <w:pStyle w:val="a1"/>
+      </w:pPr>
+      <w:r>
+        <w:t>無駄なコピペコードの発生を抑えて共通化することはできるが、コードが複雑になりがち。新しい処理を加える際に、他のカメラに影響を及ぼし易い。</w:t>
+      </w:r>
+    </w:p>
+    <w:p>
+      <w:pPr>
+        <w:pStyle w:val="a4"/>
+        <w:spacing w:beforeLines="50" w:before="180"/>
+        <w:ind w:left="447" w:hanging="298"/>
+      </w:pPr>
+      <w:r>
+        <w:rPr>
+          <w:rFonts w:hint="eastAsia"/>
+        </w:rPr>
+        <w:t>【問題】</w:t>
+      </w:r>
+      <w:r>
+        <w:rPr>
+          <w:rFonts w:hint="eastAsia"/>
+        </w:rPr>
+        <w:t>カメラ揺れやコントローラー操作の処理を多数のカメラにコピペして使用している</w:t>
       </w:r>
       <w:r>
         <w:rPr>
@@ -1490,85 +1296,109 @@
     </w:p>
     <w:p>
       <w:pPr>
-        <w:pStyle w:val="1"/>
-      </w:pPr>
-      <w:bookmarkStart w:id="3" w:name="_Toc377439780"/>
+        <w:pStyle w:val="a1"/>
+      </w:pPr>
       <w:r>
         <w:rPr>
           <w:rFonts w:hint="eastAsia"/>
         </w:rPr>
-        <w:t>要件定義</w:t>
-      </w:r>
-      <w:bookmarkEnd w:id="3"/>
+        <w:t>コピペが抜けていると、一部のカメラの時だけカメラが揺れないということもある。また、バグ修正や挙動の修正が必要になった時、全部を直さなければならず、チェック作業も含めて非効率。</w:t>
+      </w:r>
     </w:p>
     <w:p>
       <w:pPr>
-        <w:pStyle w:val="2"/>
-      </w:pPr>
-      <w:bookmarkStart w:id="4" w:name="_Toc377439781"/>
+        <w:pStyle w:val="a4"/>
+        <w:spacing w:beforeLines="50" w:before="180"/>
+        <w:ind w:left="447" w:hanging="298"/>
+      </w:pPr>
       <w:r>
         <w:rPr>
           <w:rFonts w:hint="eastAsia"/>
         </w:rPr>
-        <w:t>基本要件</w:t>
+        <w:t>【問題】</w:t>
+      </w:r>
+      <w:r>
+        <w:rPr>
+          <w:rFonts w:hint="eastAsia"/>
+        </w:rPr>
+        <w:t>カメラ揺れや補間などの基本処理を親クラス</w:t>
+      </w:r>
+      <w:r>
+        <w:rPr>
+          <w:rFonts w:hint="eastAsia"/>
+        </w:rPr>
+        <w:t>の</w:t>
+      </w:r>
+      <w:r>
+        <w:rPr>
+          <w:rFonts w:hint="eastAsia"/>
+        </w:rPr>
+        <w:t>処理</w:t>
+      </w:r>
+      <w:r>
+        <w:rPr>
+          <w:rFonts w:hint="eastAsia"/>
+        </w:rPr>
+        <w:t>として記述</w:t>
+      </w:r>
+      <w:r>
+        <w:rPr>
+          <w:rFonts w:hint="eastAsia"/>
+        </w:rPr>
+        <w:t>して継承する</w:t>
+      </w:r>
+      <w:r>
+        <w:rPr>
+          <w:rFonts w:hint="eastAsia"/>
+        </w:rPr>
+        <w:t>。</w:t>
+      </w:r>
+    </w:p>
+    <w:p>
+      <w:pPr>
+        <w:pStyle w:val="a1"/>
+      </w:pPr>
+      <w:r>
+        <w:rPr>
+          <w:rFonts w:hint="eastAsia"/>
+        </w:rPr>
+        <w:t>カメラ揺れの影響を受けたくないカメラや、</w:t>
+      </w:r>
+      <w:r>
+        <w:rPr>
+          <w:rFonts w:hint="eastAsia"/>
+        </w:rPr>
+        <w:t>補間をしたくないカメラの制御に難があったり、親クラスの処理が座標を書き換えてしまうために処理を作りにくかったりといった事がある。</w:t>
+      </w:r>
+    </w:p>
+    <w:p>
+      <w:pPr>
+        <w:pStyle w:val="1"/>
+      </w:pPr>
+      <w:bookmarkStart w:id="4" w:name="_Toc377564588"/>
+      <w:r>
+        <w:rPr>
+          <w:rFonts w:hint="eastAsia"/>
+        </w:rPr>
+        <w:lastRenderedPageBreak/>
+        <w:t>対策</w:t>
       </w:r>
       <w:bookmarkEnd w:id="4"/>
     </w:p>
     <w:p>
       <w:pPr>
-        <w:pStyle w:val="affff6"/>
-        <w:keepNext/>
-        <w:widowControl/>
-        <w:ind w:left="447" w:hanging="298"/>
-      </w:pPr>
-      <w:r>
-        <w:t>を規定する。</w:t>
-      </w:r>
-    </w:p>
-    <w:p>
-      <w:pPr>
-        <w:pStyle w:val="2"/>
-      </w:pPr>
-      <w:bookmarkStart w:id="5" w:name="_Toc377439782"/>
-      <w:r>
-        <w:t>要求仕様／</w:t>
-      </w:r>
-      <w:r>
-        <w:t>要件定義</w:t>
-      </w:r>
-      <w:bookmarkEnd w:id="5"/>
-    </w:p>
-    <w:p>
-      <w:pPr>
-        <w:pStyle w:val="affff6"/>
-        <w:keepNext/>
-        <w:widowControl/>
-        <w:ind w:left="447" w:hanging="298"/>
-      </w:pPr>
-      <w:r>
-        <w:t>する。</w:t>
-      </w:r>
-    </w:p>
-    <w:p>
-      <w:pPr>
-        <w:pStyle w:val="a1"/>
-      </w:pPr>
-      <w:r>
-        <w:t>する。</w:t>
-      </w:r>
-    </w:p>
-    <w:p>
-      <w:pPr>
-        <w:pStyle w:val="1"/>
-      </w:pPr>
-      <w:bookmarkStart w:id="6" w:name="_Toc377439783"/>
-      <w:r>
+        <w:pStyle w:val="a8"/>
+        <w:ind w:firstLine="283"/>
         <w:rPr>
           <w:rFonts w:hint="eastAsia"/>
         </w:rPr>
-        <w:t>仕様の依存関係</w:t>
-      </w:r>
-      <w:bookmarkEnd w:id="6"/>
+      </w:pPr>
+      <w:r>
+        <w:rPr>
+          <w:rFonts w:hint="eastAsia"/>
+        </w:rPr>
+        <w:t>コントローラー操作、カメラ揺れ、補間といった処理は、なるべくカメラ本体の処理から切り離して扱う。</w:t>
+      </w:r>
     </w:p>
     <w:p>
       <w:pPr>
@@ -1576,7 +1406,89 @@
         <w:ind w:firstLine="283"/>
       </w:pPr>
       <w:r>
-        <w:object w:dxaOrig="6601" w:dyaOrig="1861" w14:anchorId="10454127">
+        <w:rPr>
+          <w:rFonts w:hint="eastAsia"/>
+        </w:rPr>
+        <w:t>考え方としては、デザインパターンの</w:t>
+      </w:r>
+      <w:r>
+        <w:rPr>
+          <w:rFonts w:hint="eastAsia"/>
+        </w:rPr>
+        <w:t xml:space="preserve"> Decorator </w:t>
+      </w:r>
+      <w:r>
+        <w:rPr>
+          <w:rFonts w:hint="eastAsia"/>
+        </w:rPr>
+        <w:t>パターンに近いが、クラスの継承ではなく、処理をリレーすることで</w:t>
+      </w:r>
+      <w:r>
+        <w:rPr>
+          <w:rFonts w:hint="eastAsia"/>
+        </w:rPr>
+        <w:t>一時的に処理を拡張</w:t>
+      </w:r>
+      <w:r>
+        <w:rPr>
+          <w:rFonts w:hint="eastAsia"/>
+        </w:rPr>
+        <w:t>する。</w:t>
+      </w:r>
+      <w:r>
+        <w:rPr>
+          <w:rFonts w:hint="eastAsia"/>
+        </w:rPr>
+        <w:t>デザインパターンの</w:t>
+      </w:r>
+      <w:r>
+        <w:rPr>
+          <w:rFonts w:hint="eastAsia"/>
+        </w:rPr>
+        <w:t xml:space="preserve"> </w:t>
+      </w:r>
+      <w:r>
+        <w:rPr>
+          <w:rFonts w:hint="eastAsia"/>
+        </w:rPr>
+        <w:t xml:space="preserve">Chain </w:t>
+      </w:r>
+      <w:r>
+        <w:t>o</w:t>
+      </w:r>
+      <w:r>
+        <w:rPr>
+          <w:rFonts w:hint="eastAsia"/>
+        </w:rPr>
+        <w:t xml:space="preserve">f </w:t>
+      </w:r>
+      <w:r>
+        <w:t>Responsibility</w:t>
+      </w:r>
+      <w:r>
+        <w:rPr>
+          <w:rFonts w:hint="eastAsia"/>
+        </w:rPr>
+        <w:t>パターン</w:t>
+      </w:r>
+      <w:r>
+        <w:rPr>
+          <w:rFonts w:hint="eastAsia"/>
+        </w:rPr>
+        <w:t>とよく似た構造（目的は異なるが）で実現する。</w:t>
+      </w:r>
+    </w:p>
+    <w:p>
+      <w:pPr>
+        <w:pStyle w:val="a8"/>
+        <w:spacing w:beforeLines="50" w:before="180"/>
+        <w:ind w:leftChars="-135" w:left="-283" w:rightChars="-338" w:right="-710" w:firstLineChars="0" w:firstLine="0"/>
+        <w:rPr>
+          <w:rFonts w:hint="eastAsia"/>
+        </w:rPr>
+      </w:pPr>
+      <w:r>
+        <w:object w:dxaOrig="15736" w:dyaOrig="13306" w14:anchorId="1DC40B6B">
           <v:shapetype id="_x0000_t75" coordsize="21600,21600" o:spt="75" o:preferrelative="t" path="m@4@5l@4@11@9@11@9@5xe" filled="f" stroked="f">
             <v:stroke joinstyle="miter"/>
             <v:formulas>
@@ -1596,68 +1508,11 @@
             <v:path o:extrusionok="f" gradientshapeok="t" o:connecttype="rect"/>
             <o:lock v:ext="edit" aspectratio="t"/>
           </v:shapetype>
-          <v:shape id="_x0000_i1025" type="#_x0000_t75" style="width:258.6pt;height:73.15pt" o:ole="">
+          <v:shape id="_x0000_i1025" type="#_x0000_t75" style="width:467.15pt;height:395.15pt" o:ole="">
             <v:imagedata r:id="rId19" o:title=""/>
           </v:shape>
-          <o:OLEObject Type="Embed" ProgID="Visio.Drawing.15" ShapeID="_x0000_i1025" DrawAspect="Content" ObjectID="_1451181607" r:id="rId20"/>
+          <o:OLEObject Type="Embed" ProgID="Visio.Drawing.15" ShapeID="_x0000_i1025" DrawAspect="Content" ObjectID="_1451306485" r:id="rId20"/>
         </w:object>
-      </w:r>
-    </w:p>
-    <w:p>
-      <w:pPr>
-        <w:pStyle w:val="a8"/>
-        <w:ind w:firstLine="283"/>
-      </w:pPr>
-      <w:r>
-        <w:t>本書の仕様は、である。</w:t>
-      </w:r>
-    </w:p>
-    <w:p>
-      <w:pPr>
-        <w:pStyle w:val="1"/>
-      </w:pPr>
-      <w:bookmarkStart w:id="7" w:name="_Toc377439784"/>
-      <w:r>
-        <w:rPr>
-          <w:rFonts w:hint="eastAsia"/>
-        </w:rPr>
-        <w:lastRenderedPageBreak/>
-        <w:t>データ仕様</w:t>
-      </w:r>
-      <w:bookmarkEnd w:id="7"/>
-    </w:p>
-    <w:p>
-      <w:pPr>
-        <w:pStyle w:val="a8"/>
-        <w:ind w:firstLine="283"/>
-      </w:pPr>
-      <w:r>
-        <w:t>あ</w:t>
-      </w:r>
-    </w:p>
-    <w:p>
-      <w:pPr>
-        <w:pStyle w:val="1"/>
-      </w:pPr>
-      <w:bookmarkStart w:id="8" w:name="_Toc377439785"/>
-      <w:r>
-        <w:rPr>
-          <w:rFonts w:hint="eastAsia"/>
-        </w:rPr>
-        <w:t>処理仕様</w:t>
-      </w:r>
-      <w:bookmarkEnd w:id="8"/>
-    </w:p>
-    <w:p>
-      <w:pPr>
-        <w:pStyle w:val="a8"/>
-        <w:ind w:firstLine="283"/>
-      </w:pPr>
-      <w:r>
-        <w:rPr>
-          <w:rFonts w:hint="eastAsia"/>
-        </w:rPr>
-        <w:t>あ</w:t>
       </w:r>
     </w:p>
     <w:p>
@@ -1787,11 +1642,22 @@
         <w:pStyle w:val="afff"/>
         <w:spacing w:before="5040"/>
       </w:pPr>
-      <w:fldSimple w:instr=" TITLE   \* MERGEFORMAT ">
-        <w:r>
-          <w:t>カメラシステム</w:t>
-        </w:r>
-      </w:fldSimple>
+      <w:r>
+        <w:lastRenderedPageBreak/>
+        <w:fldChar w:fldCharType="begin"/>
+      </w:r>
+      <w:r>
+        <w:instrText xml:space="preserve"> TITLE   \* MERGEFORMAT </w:instrText>
+      </w:r>
+      <w:r>
+        <w:fldChar w:fldCharType="separate"/>
+      </w:r>
+      <w:r>
+        <w:t>カメラシステム</w:t>
+      </w:r>
+      <w:r>
+        <w:fldChar w:fldCharType="end"/>
+      </w:r>
     </w:p>
     <w:p>
       <w:pPr>
@@ -2231,7 +2097,7 @@
         <w:rFonts w:hint="eastAsia"/>
         <w:noProof/>
       </w:rPr>
-      <w:t>データ仕様</w:t>
+      <w:t>対策</w:t>
     </w:r>
     <w:r>
       <w:fldChar w:fldCharType="end"/>
@@ -9421,11 +9287,12 @@
     <w:autoRedefine/>
     <w:uiPriority w:val="39"/>
     <w:unhideWhenUsed/>
-    <w:rsid w:val="00430BB2"/>
+    <w:rsid w:val="007600AB"/>
     <w:pPr>
       <w:tabs>
         <w:tab w:val="right" w:leader="dot" w:pos="8494"/>
       </w:tabs>
+      <w:spacing w:line="360" w:lineRule="exact"/>
       <w:ind w:leftChars="65" w:left="418" w:hangingChars="134" w:hanging="282"/>
     </w:pPr>
     <w:rPr>
@@ -10977,7 +10844,7 @@
 </file>
 
 <file path=customXml/itemProps1.xml><?xml version="1.0" encoding="utf-8"?>
-<ds:datastoreItem xmlns:ds="http://schemas.openxmlformats.org/officeDocument/2006/customXml" ds:itemID="{55671785-8FD5-4D53-929E-DAFE8876398E}">
+<ds:datastoreItem xmlns:ds="http://schemas.openxmlformats.org/officeDocument/2006/customXml" ds:itemID="{6E9803D5-FC7D-423F-8F61-018FF238D81E}">
   <ds:schemaRefs>
     <ds:schemaRef ds:uri="http://schemas.openxmlformats.org/officeDocument/2006/bibliography"/>
   </ds:schemaRefs>

--- a/document/仕様・設計書/カメラシステム/カメラ処理の効率化手法.docx
+++ b/document/仕様・設計書/カメラシステム/カメラ処理の効率化手法.docx
@@ -34,21 +34,11 @@
         </w:rPr>
         <w:t xml:space="preserve">－ </w:t>
       </w:r>
-      <w:r>
-        <w:fldChar w:fldCharType="begin"/>
-      </w:r>
-      <w:r>
-        <w:instrText xml:space="preserve"> SUBJECT   \* MERGEFORMAT </w:instrText>
-      </w:r>
-      <w:r>
-        <w:fldChar w:fldCharType="separate"/>
-      </w:r>
-      <w:r>
-        <w:t>シンプルな処理を組み合わせて効率化</w:t>
-      </w:r>
-      <w:r>
-        <w:fldChar w:fldCharType="end"/>
-      </w:r>
+      <w:fldSimple w:instr=" SUBJECT   \* MERGEFORMAT ">
+        <w:r>
+          <w:t>シンプルな処理を組み合わせて効率化</w:t>
+        </w:r>
+      </w:fldSimple>
       <w:r>
         <w:t xml:space="preserve"> </w:t>
       </w:r>
@@ -796,7 +786,7 @@
       <w:r>
         <w:fldChar w:fldCharType="separate"/>
       </w:r>
-      <w:hyperlink w:anchor="_Toc377564585" w:history="1">
+      <w:hyperlink w:anchor="_Toc377622383" w:history="1">
         <w:r>
           <w:rPr>
             <w:rStyle w:val="afff3"/>
@@ -835,7 +825,7 @@
           <w:rPr>
             <w:webHidden/>
           </w:rPr>
-          <w:instrText xml:space="preserve"> PAGEREF _Toc377564585 \h </w:instrText>
+          <w:instrText xml:space="preserve"> PAGEREF _Toc377622383 \h </w:instrText>
         </w:r>
         <w:r>
           <w:rPr>
@@ -873,7 +863,7 @@
           <w:sz w:val="21"/>
         </w:rPr>
       </w:pPr>
-      <w:hyperlink w:anchor="_Toc377564586" w:history="1">
+      <w:hyperlink w:anchor="_Toc377622384" w:history="1">
         <w:r>
           <w:rPr>
             <w:rStyle w:val="afff3"/>
@@ -912,7 +902,7 @@
           <w:rPr>
             <w:webHidden/>
           </w:rPr>
-          <w:instrText xml:space="preserve"> PAGEREF _Toc377564586 \h </w:instrText>
+          <w:instrText xml:space="preserve"> PAGEREF _Toc377622384 \h </w:instrText>
         </w:r>
         <w:r>
           <w:rPr>
@@ -950,7 +940,7 @@
           <w:sz w:val="21"/>
         </w:rPr>
       </w:pPr>
-      <w:hyperlink w:anchor="_Toc377564587" w:history="1">
+      <w:hyperlink w:anchor="_Toc377622385" w:history="1">
         <w:r>
           <w:rPr>
             <w:rStyle w:val="afff3"/>
@@ -989,7 +979,7 @@
           <w:rPr>
             <w:webHidden/>
           </w:rPr>
-          <w:instrText xml:space="preserve"> PAGEREF _Toc377564587 \h </w:instrText>
+          <w:instrText xml:space="preserve"> PAGEREF _Toc377622385 \h </w:instrText>
         </w:r>
         <w:r>
           <w:rPr>
@@ -1027,7 +1017,7 @@
           <w:sz w:val="21"/>
         </w:rPr>
       </w:pPr>
-      <w:hyperlink w:anchor="_Toc377564588" w:history="1">
+      <w:hyperlink w:anchor="_Toc377622386" w:history="1">
         <w:r>
           <w:rPr>
             <w:rStyle w:val="afff3"/>
@@ -1066,7 +1056,7 @@
           <w:rPr>
             <w:webHidden/>
           </w:rPr>
-          <w:instrText xml:space="preserve"> PAGEREF _Toc377564588 \h </w:instrText>
+          <w:instrText xml:space="preserve"> PAGEREF _Toc377622386 \h </w:instrText>
         </w:r>
         <w:r>
           <w:rPr>
@@ -1117,7 +1107,7 @@
         <w:spacing w:beforeLines="0" w:before="0"/>
         <w:ind w:left="342" w:hangingChars="142" w:hanging="342"/>
       </w:pPr>
-      <w:bookmarkStart w:id="1" w:name="_Toc377564585"/>
+      <w:bookmarkStart w:id="1" w:name="_Toc377622383"/>
       <w:r>
         <w:lastRenderedPageBreak/>
         <w:t>概略</w:t>
@@ -1143,7 +1133,7 @@
       <w:pPr>
         <w:pStyle w:val="1"/>
       </w:pPr>
-      <w:bookmarkStart w:id="2" w:name="_Toc377564586"/>
+      <w:bookmarkStart w:id="2" w:name="_Toc377622384"/>
       <w:r>
         <w:rPr>
           <w:rFonts w:hint="eastAsia"/>
@@ -1194,9 +1184,6 @@
         <w:widowControl/>
         <w:spacing w:beforeLines="50" w:before="180"/>
         <w:ind w:firstLine="283"/>
-        <w:rPr>
-          <w:rFonts w:hint="eastAsia"/>
-        </w:rPr>
       </w:pPr>
       <w:r>
         <w:t>なお、ここで示すようなプログラムの最適化手法は、カメラ処理に限ったことではない。</w:t>
@@ -1206,7 +1193,7 @@
       <w:pPr>
         <w:pStyle w:val="1"/>
       </w:pPr>
-      <w:bookmarkStart w:id="3" w:name="_Toc377564587"/>
+      <w:bookmarkStart w:id="3" w:name="_Toc377622385"/>
       <w:r>
         <w:rPr>
           <w:rFonts w:hint="eastAsia"/>
@@ -1279,19 +1266,7 @@
         <w:rPr>
           <w:rFonts w:hint="eastAsia"/>
         </w:rPr>
-        <w:t>【問題】</w:t>
-      </w:r>
-      <w:r>
-        <w:rPr>
-          <w:rFonts w:hint="eastAsia"/>
-        </w:rPr>
-        <w:t>カメラ揺れやコントローラー操作の処理を多数のカメラにコピペして使用している</w:t>
-      </w:r>
-      <w:r>
-        <w:rPr>
-          <w:rFonts w:hint="eastAsia"/>
-        </w:rPr>
-        <w:t>。</w:t>
+        <w:t>【問題】カメラ揺れやコントローラー操作の処理を多数のカメラにコピペして使用している。</w:t>
       </w:r>
     </w:p>
     <w:p>
@@ -1315,13 +1290,7 @@
         <w:rPr>
           <w:rFonts w:hint="eastAsia"/>
         </w:rPr>
-        <w:t>【問題】</w:t>
-      </w:r>
-      <w:r>
-        <w:rPr>
-          <w:rFonts w:hint="eastAsia"/>
-        </w:rPr>
-        <w:t>カメラ揺れや補間などの基本処理を親クラス</w:t>
+        <w:t>【問題】カメラ揺れや補間などの基本処理を親クラス</w:t>
       </w:r>
       <w:r>
         <w:rPr>
@@ -1345,13 +1314,7 @@
         <w:rPr>
           <w:rFonts w:hint="eastAsia"/>
         </w:rPr>
-        <w:t>して継承する</w:t>
-      </w:r>
-      <w:r>
-        <w:rPr>
-          <w:rFonts w:hint="eastAsia"/>
-        </w:rPr>
-        <w:t>。</w:t>
+        <w:t>して継承する。</w:t>
       </w:r>
     </w:p>
     <w:p>
@@ -1375,7 +1338,7 @@
       <w:pPr>
         <w:pStyle w:val="1"/>
       </w:pPr>
-      <w:bookmarkStart w:id="4" w:name="_Toc377564588"/>
+      <w:bookmarkStart w:id="4" w:name="_Toc377622386"/>
       <w:r>
         <w:rPr>
           <w:rFonts w:hint="eastAsia"/>
@@ -1389,9 +1352,6 @@
       <w:pPr>
         <w:pStyle w:val="a8"/>
         <w:ind w:firstLine="283"/>
-        <w:rPr>
-          <w:rFonts w:hint="eastAsia"/>
-        </w:rPr>
       </w:pPr>
       <w:r>
         <w:rPr>
@@ -1445,13 +1405,7 @@
         <w:rPr>
           <w:rFonts w:hint="eastAsia"/>
         </w:rPr>
-        <w:t xml:space="preserve"> </w:t>
-      </w:r>
-      <w:r>
-        <w:rPr>
-          <w:rFonts w:hint="eastAsia"/>
-        </w:rPr>
-        <w:t xml:space="preserve">Chain </w:t>
+        <w:t xml:space="preserve"> Chain </w:t>
       </w:r>
       <w:r>
         <w:t>o</w:t>
@@ -1469,13 +1423,7 @@
         <w:rPr>
           <w:rFonts w:hint="eastAsia"/>
         </w:rPr>
-        <w:t>パターン</w:t>
-      </w:r>
-      <w:r>
-        <w:rPr>
-          <w:rFonts w:hint="eastAsia"/>
-        </w:rPr>
-        <w:t>とよく似た構造（目的は異なるが）で実現する。</w:t>
+        <w:t>パターンとよく似た構造（目的は異なるが）で実現する。</w:t>
       </w:r>
     </w:p>
     <w:p>
@@ -1483,9 +1431,6 @@
         <w:pStyle w:val="a8"/>
         <w:spacing w:beforeLines="50" w:before="180"/>
         <w:ind w:leftChars="-135" w:left="-283" w:rightChars="-338" w:right="-710" w:firstLineChars="0" w:firstLine="0"/>
-        <w:rPr>
-          <w:rFonts w:hint="eastAsia"/>
-        </w:rPr>
       </w:pPr>
       <w:r>
         <w:object w:dxaOrig="15736" w:dyaOrig="13306" w14:anchorId="1DC40B6B">
@@ -1511,7 +1456,7 @@
           <v:shape id="_x0000_i1025" type="#_x0000_t75" style="width:467.15pt;height:395.15pt" o:ole="">
             <v:imagedata r:id="rId19" o:title=""/>
           </v:shape>
-          <o:OLEObject Type="Embed" ProgID="Visio.Drawing.15" ShapeID="_x0000_i1025" DrawAspect="Content" ObjectID="_1451306485" r:id="rId20"/>
+          <o:OLEObject Type="Embed" ProgID="Visio.Drawing.15" ShapeID="_x0000_i1025" DrawAspect="Content" ObjectID="_1451364426" r:id="rId20"/>
         </w:object>
       </w:r>
     </w:p>
@@ -1555,6 +1500,20 @@
       </w:r>
     </w:p>
     <w:p>
+      <w:pPr>
+        <w:sectPr>
+          <w:headerReference w:type="even" r:id="rId25"/>
+          <w:headerReference w:type="default" r:id="rId26"/>
+          <w:footerReference w:type="default" r:id="rId27"/>
+          <w:headerReference w:type="first" r:id="rId28"/>
+          <w:type w:val="continuous"/>
+          <w:pgSz w:w="11906" w:h="16838"/>
+          <w:pgMar w:top="1985" w:right="1701" w:bottom="1701" w:left="1701" w:header="1304" w:footer="1020" w:gutter="0"/>
+          <w:pgNumType w:fmt="lowerRoman" w:start="1"/>
+          <w:cols w:space="425"/>
+          <w:docGrid w:type="lines" w:linePitch="360"/>
+        </w:sectPr>
+      </w:pPr>
       <w:r>
         <w:fldChar w:fldCharType="begin"/>
       </w:r>
@@ -1593,71 +1552,16 @@
         <w:fldChar w:fldCharType="end"/>
       </w:r>
     </w:p>
-    <w:p/>
-    <w:p/>
-    <w:p/>
-    <w:p/>
-    <w:p/>
-    <w:p/>
-    <w:p/>
-    <w:p/>
-    <w:p/>
-    <w:p/>
-    <w:p/>
-    <w:p/>
-    <w:p>
-      <w:pPr>
-        <w:tabs>
-          <w:tab w:val="left" w:pos="1164"/>
-        </w:tabs>
-      </w:pPr>
-      <w:r>
-        <w:tab/>
-      </w:r>
-    </w:p>
-    <w:p>
-      <w:pPr>
-        <w:tabs>
-          <w:tab w:val="left" w:pos="1164"/>
-        </w:tabs>
-        <w:sectPr>
-          <w:headerReference w:type="even" r:id="rId25"/>
-          <w:headerReference w:type="default" r:id="rId26"/>
-          <w:footerReference w:type="default" r:id="rId27"/>
-          <w:headerReference w:type="first" r:id="rId28"/>
-          <w:type w:val="continuous"/>
-          <w:pgSz w:w="11906" w:h="16838"/>
-          <w:pgMar w:top="1985" w:right="1701" w:bottom="1701" w:left="1701" w:header="1304" w:footer="1020" w:gutter="0"/>
-          <w:pgNumType w:fmt="lowerRoman" w:start="1"/>
-          <w:cols w:space="425"/>
-          <w:docGrid w:type="lines" w:linePitch="360"/>
-        </w:sectPr>
-      </w:pPr>
-      <w:r>
-        <w:tab/>
-      </w:r>
-    </w:p>
     <w:p>
       <w:pPr>
         <w:pStyle w:val="afff"/>
         <w:spacing w:before="5040"/>
       </w:pPr>
-      <w:r>
-        <w:lastRenderedPageBreak/>
-        <w:fldChar w:fldCharType="begin"/>
-      </w:r>
-      <w:r>
-        <w:instrText xml:space="preserve"> TITLE   \* MERGEFORMAT </w:instrText>
-      </w:r>
-      <w:r>
-        <w:fldChar w:fldCharType="separate"/>
-      </w:r>
-      <w:r>
-        <w:t>カメラシステム</w:t>
-      </w:r>
-      <w:r>
-        <w:fldChar w:fldCharType="end"/>
-      </w:r>
+      <w:fldSimple w:instr=" TITLE   \* MERGEFORMAT ">
+        <w:r>
+          <w:t>カメラシステム</w:t>
+        </w:r>
+      </w:fldSimple>
     </w:p>
     <w:p>
       <w:pPr>
@@ -10844,7 +10748,7 @@
 </file>
 
 <file path=customXml/itemProps1.xml><?xml version="1.0" encoding="utf-8"?>
-<ds:datastoreItem xmlns:ds="http://schemas.openxmlformats.org/officeDocument/2006/customXml" ds:itemID="{6E9803D5-FC7D-423F-8F61-018FF238D81E}">
+<ds:datastoreItem xmlns:ds="http://schemas.openxmlformats.org/officeDocument/2006/customXml" ds:itemID="{7940F0A1-0702-4E24-B14F-EB884FA74330}">
   <ds:schemaRefs>
     <ds:schemaRef ds:uri="http://schemas.openxmlformats.org/officeDocument/2006/bibliography"/>
   </ds:schemaRefs>

--- a/document/仕様・設計書/カメラシステム/カメラ処理の効率化手法.docx
+++ b/document/仕様・設計書/カメラシステム/カメラ処理の効率化手法.docx
@@ -2,27 +2,15 @@
 <file path=word/document.xml><?xml version="1.0" encoding="utf-8"?>
 <w:document xmlns:wpc="http://schemas.microsoft.com/office/word/2010/wordprocessingCanvas" xmlns:mc="http://schemas.openxmlformats.org/markup-compatibility/2006" xmlns:o="urn:schemas-microsoft-com:office:office" xmlns:r="http://schemas.openxmlformats.org/officeDocument/2006/relationships" xmlns:m="http://schemas.openxmlformats.org/officeDocument/2006/math" xmlns:v="urn:schemas-microsoft-com:vml" xmlns:wp14="http://schemas.microsoft.com/office/word/2010/wordprocessingDrawing" xmlns:wp="http://schemas.openxmlformats.org/drawingml/2006/wordprocessingDrawing" xmlns:w10="urn:schemas-microsoft-com:office:word" xmlns:w="http://schemas.openxmlformats.org/wordprocessingml/2006/main" xmlns:w14="http://schemas.microsoft.com/office/word/2010/wordml" xmlns:w15="http://schemas.microsoft.com/office/word/2012/wordml" xmlns:wpg="http://schemas.microsoft.com/office/word/2010/wordprocessingGroup" xmlns:wpi="http://schemas.microsoft.com/office/word/2010/wordprocessingInk" xmlns:wne="http://schemas.microsoft.com/office/word/2006/wordml" xmlns:wps="http://schemas.microsoft.com/office/word/2010/wordprocessingShape" mc:Ignorable="w14 w15 wp14">
   <w:body>
-    <w:bookmarkStart w:id="0" w:name="_GoBack"/>
-    <w:bookmarkEnd w:id="0"/>
     <w:p>
       <w:pPr>
         <w:pStyle w:val="af4"/>
       </w:pPr>
-      <w:r>
-        <w:fldChar w:fldCharType="begin"/>
-      </w:r>
-      <w:r>
-        <w:instrText xml:space="preserve"> TITLE   \* MERGEFORMAT </w:instrText>
-      </w:r>
-      <w:r>
-        <w:fldChar w:fldCharType="separate"/>
-      </w:r>
-      <w:r>
-        <w:t>カメラシステム</w:t>
-      </w:r>
-      <w:r>
-        <w:fldChar w:fldCharType="end"/>
-      </w:r>
+      <w:fldSimple w:instr=" TITLE   \* MERGEFORMAT ">
+        <w:r>
+          <w:t>カメラ処理</w:t>
+        </w:r>
+      </w:fldSimple>
     </w:p>
     <w:p>
       <w:pPr>
@@ -34,11 +22,21 @@
         </w:rPr>
         <w:t xml:space="preserve">－ </w:t>
       </w:r>
-      <w:fldSimple w:instr=" SUBJECT   \* MERGEFORMAT ">
-        <w:r>
-          <w:t>シンプルな処理を組み合わせて効率化</w:t>
-        </w:r>
-      </w:fldSimple>
+      <w:r>
+        <w:fldChar w:fldCharType="begin"/>
+      </w:r>
+      <w:r>
+        <w:instrText xml:space="preserve"> SUBJECT   \* MERGEFORMAT </w:instrText>
+      </w:r>
+      <w:r>
+        <w:fldChar w:fldCharType="separate"/>
+      </w:r>
+      <w:r>
+        <w:t>シンプルな処理を組み合わせて効率化</w:t>
+      </w:r>
+      <w:r>
+        <w:fldChar w:fldCharType="end"/>
+      </w:r>
       <w:r>
         <w:t xml:space="preserve"> </w:t>
       </w:r>
@@ -48,6 +46,8 @@
         </w:rPr>
         <w:t>－</w:t>
       </w:r>
+      <w:bookmarkStart w:id="0" w:name="_GoBack"/>
+      <w:bookmarkEnd w:id="0"/>
     </w:p>
     <w:p>
       <w:pPr>
@@ -786,7 +786,7 @@
       <w:r>
         <w:fldChar w:fldCharType="separate"/>
       </w:r>
-      <w:hyperlink w:anchor="_Toc377622383" w:history="1">
+      <w:hyperlink w:anchor="_Toc378254478" w:history="1">
         <w:r>
           <w:rPr>
             <w:rStyle w:val="afff3"/>
@@ -825,7 +825,7 @@
           <w:rPr>
             <w:webHidden/>
           </w:rPr>
-          <w:instrText xml:space="preserve"> PAGEREF _Toc377622383 \h </w:instrText>
+          <w:instrText xml:space="preserve"> PAGEREF _Toc378254478 \h </w:instrText>
         </w:r>
         <w:r>
           <w:rPr>
@@ -863,7 +863,7 @@
           <w:sz w:val="21"/>
         </w:rPr>
       </w:pPr>
-      <w:hyperlink w:anchor="_Toc377622384" w:history="1">
+      <w:hyperlink w:anchor="_Toc378254479" w:history="1">
         <w:r>
           <w:rPr>
             <w:rStyle w:val="afff3"/>
@@ -902,7 +902,7 @@
           <w:rPr>
             <w:webHidden/>
           </w:rPr>
-          <w:instrText xml:space="preserve"> PAGEREF _Toc377622384 \h </w:instrText>
+          <w:instrText xml:space="preserve"> PAGEREF _Toc378254479 \h </w:instrText>
         </w:r>
         <w:r>
           <w:rPr>
@@ -940,7 +940,7 @@
           <w:sz w:val="21"/>
         </w:rPr>
       </w:pPr>
-      <w:hyperlink w:anchor="_Toc377622385" w:history="1">
+      <w:hyperlink w:anchor="_Toc378254480" w:history="1">
         <w:r>
           <w:rPr>
             <w:rStyle w:val="afff3"/>
@@ -979,7 +979,7 @@
           <w:rPr>
             <w:webHidden/>
           </w:rPr>
-          <w:instrText xml:space="preserve"> PAGEREF _Toc377622385 \h </w:instrText>
+          <w:instrText xml:space="preserve"> PAGEREF _Toc378254480 \h </w:instrText>
         </w:r>
         <w:r>
           <w:rPr>
@@ -1017,7 +1017,7 @@
           <w:sz w:val="21"/>
         </w:rPr>
       </w:pPr>
-      <w:hyperlink w:anchor="_Toc377622386" w:history="1">
+      <w:hyperlink w:anchor="_Toc378254481" w:history="1">
         <w:r>
           <w:rPr>
             <w:rStyle w:val="afff3"/>
@@ -1056,7 +1056,7 @@
           <w:rPr>
             <w:webHidden/>
           </w:rPr>
-          <w:instrText xml:space="preserve"> PAGEREF _Toc377622386 \h </w:instrText>
+          <w:instrText xml:space="preserve"> PAGEREF _Toc378254481 \h </w:instrText>
         </w:r>
         <w:r>
           <w:rPr>
@@ -1085,6 +1085,158 @@
     </w:p>
     <w:p>
       <w:pPr>
+        <w:pStyle w:val="25"/>
+        <w:tabs>
+          <w:tab w:val="left" w:pos="840"/>
+        </w:tabs>
+        <w:rPr>
+          <w:rFonts w:asciiTheme="minorHAnsi" w:eastAsiaTheme="minorEastAsia" w:hAnsiTheme="minorHAnsi" w:cstheme="minorBidi"/>
+          <w:b w:val="0"/>
+        </w:rPr>
+      </w:pPr>
+      <w:hyperlink w:anchor="_Toc378254482" w:history="1">
+        <w:r>
+          <w:rPr>
+            <w:rStyle w:val="afff3"/>
+            <w:rFonts w:ascii="メイリオ" w:eastAsia="メイリオ" w:hAnsi="メイリオ" w:hint="eastAsia"/>
+          </w:rPr>
+          <w:t>▼</w:t>
+        </w:r>
+        <w:r>
+          <w:rPr>
+            <w:rFonts w:asciiTheme="minorHAnsi" w:eastAsiaTheme="minorEastAsia" w:hAnsiTheme="minorHAnsi" w:cstheme="minorBidi"/>
+            <w:b w:val="0"/>
+          </w:rPr>
+          <w:tab/>
+        </w:r>
+        <w:r>
+          <w:rPr>
+            <w:rStyle w:val="afff3"/>
+            <w:rFonts w:hint="eastAsia"/>
+          </w:rPr>
+          <w:t>カメラデコレーター（デコレーターパターン）</w:t>
+        </w:r>
+        <w:r>
+          <w:rPr>
+            <w:webHidden/>
+          </w:rPr>
+          <w:tab/>
+        </w:r>
+        <w:r>
+          <w:rPr>
+            <w:webHidden/>
+          </w:rPr>
+          <w:fldChar w:fldCharType="begin"/>
+        </w:r>
+        <w:r>
+          <w:rPr>
+            <w:webHidden/>
+          </w:rPr>
+          <w:instrText xml:space="preserve"> PAGEREF _Toc378254482 \h </w:instrText>
+        </w:r>
+        <w:r>
+          <w:rPr>
+            <w:webHidden/>
+          </w:rPr>
+        </w:r>
+        <w:r>
+          <w:rPr>
+            <w:webHidden/>
+          </w:rPr>
+          <w:fldChar w:fldCharType="separate"/>
+        </w:r>
+        <w:r>
+          <w:rPr>
+            <w:webHidden/>
+          </w:rPr>
+          <w:t>3</w:t>
+        </w:r>
+        <w:r>
+          <w:rPr>
+            <w:webHidden/>
+          </w:rPr>
+          <w:fldChar w:fldCharType="end"/>
+        </w:r>
+      </w:hyperlink>
+    </w:p>
+    <w:p>
+      <w:pPr>
+        <w:pStyle w:val="25"/>
+        <w:tabs>
+          <w:tab w:val="left" w:pos="840"/>
+        </w:tabs>
+        <w:rPr>
+          <w:rFonts w:asciiTheme="minorHAnsi" w:eastAsiaTheme="minorEastAsia" w:hAnsiTheme="minorHAnsi" w:cstheme="minorBidi"/>
+          <w:b w:val="0"/>
+        </w:rPr>
+      </w:pPr>
+      <w:hyperlink w:anchor="_Toc378254483" w:history="1">
+        <w:r>
+          <w:rPr>
+            <w:rStyle w:val="afff3"/>
+            <w:rFonts w:ascii="メイリオ" w:eastAsia="メイリオ" w:hAnsi="メイリオ" w:hint="eastAsia"/>
+          </w:rPr>
+          <w:t>▼</w:t>
+        </w:r>
+        <w:r>
+          <w:rPr>
+            <w:rFonts w:asciiTheme="minorHAnsi" w:eastAsiaTheme="minorEastAsia" w:hAnsiTheme="minorHAnsi" w:cstheme="minorBidi"/>
+            <w:b w:val="0"/>
+          </w:rPr>
+          <w:tab/>
+        </w:r>
+        <w:r>
+          <w:rPr>
+            <w:rStyle w:val="afff3"/>
+            <w:rFonts w:hint="eastAsia"/>
+          </w:rPr>
+          <w:t>カメラオペレーター</w:t>
+        </w:r>
+        <w:r>
+          <w:rPr>
+            <w:webHidden/>
+          </w:rPr>
+          <w:tab/>
+        </w:r>
+        <w:r>
+          <w:rPr>
+            <w:webHidden/>
+          </w:rPr>
+          <w:fldChar w:fldCharType="begin"/>
+        </w:r>
+        <w:r>
+          <w:rPr>
+            <w:webHidden/>
+          </w:rPr>
+          <w:instrText xml:space="preserve"> PAGEREF _Toc378254483 \h </w:instrText>
+        </w:r>
+        <w:r>
+          <w:rPr>
+            <w:webHidden/>
+          </w:rPr>
+        </w:r>
+        <w:r>
+          <w:rPr>
+            <w:webHidden/>
+          </w:rPr>
+          <w:fldChar w:fldCharType="separate"/>
+        </w:r>
+        <w:r>
+          <w:rPr>
+            <w:webHidden/>
+          </w:rPr>
+          <w:t>5</w:t>
+        </w:r>
+        <w:r>
+          <w:rPr>
+            <w:webHidden/>
+          </w:rPr>
+          <w:fldChar w:fldCharType="end"/>
+        </w:r>
+      </w:hyperlink>
+    </w:p>
+    <w:p>
+      <w:pPr>
         <w:sectPr>
           <w:headerReference w:type="even" r:id="rId15"/>
           <w:headerReference w:type="default" r:id="rId16"/>
@@ -1107,7 +1259,7 @@
         <w:spacing w:beforeLines="0" w:before="0"/>
         <w:ind w:left="342" w:hangingChars="142" w:hanging="342"/>
       </w:pPr>
-      <w:bookmarkStart w:id="1" w:name="_Toc377622383"/>
+      <w:bookmarkStart w:id="1" w:name="_Toc378254478"/>
       <w:r>
         <w:lastRenderedPageBreak/>
         <w:t>概略</w:t>
@@ -1133,7 +1285,7 @@
       <w:pPr>
         <w:pStyle w:val="1"/>
       </w:pPr>
-      <w:bookmarkStart w:id="2" w:name="_Toc377622384"/>
+      <w:bookmarkStart w:id="2" w:name="_Toc378254479"/>
       <w:r>
         <w:rPr>
           <w:rFonts w:hint="eastAsia"/>
@@ -1193,7 +1345,7 @@
       <w:pPr>
         <w:pStyle w:val="1"/>
       </w:pPr>
-      <w:bookmarkStart w:id="3" w:name="_Toc377622385"/>
+      <w:bookmarkStart w:id="3" w:name="_Toc378254480"/>
       <w:r>
         <w:rPr>
           <w:rFonts w:hint="eastAsia"/>
@@ -1338,7 +1490,7 @@
       <w:pPr>
         <w:pStyle w:val="1"/>
       </w:pPr>
-      <w:bookmarkStart w:id="4" w:name="_Toc377622386"/>
+      <w:bookmarkStart w:id="4" w:name="_Toc378254481"/>
       <w:r>
         <w:rPr>
           <w:rFonts w:hint="eastAsia"/>
@@ -1358,72 +1510,6 @@
           <w:rFonts w:hint="eastAsia"/>
         </w:rPr>
         <w:t>コントローラー操作、カメラ揺れ、補間といった処理は、なるべくカメラ本体の処理から切り離して扱う。</w:t>
-      </w:r>
-    </w:p>
-    <w:p>
-      <w:pPr>
-        <w:pStyle w:val="a8"/>
-        <w:ind w:firstLine="283"/>
-      </w:pPr>
-      <w:r>
-        <w:rPr>
-          <w:rFonts w:hint="eastAsia"/>
-        </w:rPr>
-        <w:t>考え方としては、デザインパターンの</w:t>
-      </w:r>
-      <w:r>
-        <w:rPr>
-          <w:rFonts w:hint="eastAsia"/>
-        </w:rPr>
-        <w:t xml:space="preserve"> Decorator </w:t>
-      </w:r>
-      <w:r>
-        <w:rPr>
-          <w:rFonts w:hint="eastAsia"/>
-        </w:rPr>
-        <w:t>パターンに近いが、クラスの継承ではなく、処理をリレーすることで</w:t>
-      </w:r>
-      <w:r>
-        <w:rPr>
-          <w:rFonts w:hint="eastAsia"/>
-        </w:rPr>
-        <w:t>一時的に処理を拡張</w:t>
-      </w:r>
-      <w:r>
-        <w:rPr>
-          <w:rFonts w:hint="eastAsia"/>
-        </w:rPr>
-        <w:t>する。</w:t>
-      </w:r>
-      <w:r>
-        <w:rPr>
-          <w:rFonts w:hint="eastAsia"/>
-        </w:rPr>
-        <w:t>デザインパターンの</w:t>
-      </w:r>
-      <w:r>
-        <w:rPr>
-          <w:rFonts w:hint="eastAsia"/>
-        </w:rPr>
-        <w:t xml:space="preserve"> Chain </w:t>
-      </w:r>
-      <w:r>
-        <w:t>o</w:t>
-      </w:r>
-      <w:r>
-        <w:rPr>
-          <w:rFonts w:hint="eastAsia"/>
-        </w:rPr>
-        <w:t xml:space="preserve">f </w:t>
-      </w:r>
-      <w:r>
-        <w:t>Responsibility</w:t>
-      </w:r>
-      <w:r>
-        <w:rPr>
-          <w:rFonts w:hint="eastAsia"/>
-        </w:rPr>
-        <w:t>パターンとよく似た構造（目的は異なるが）で実現する。</w:t>
       </w:r>
     </w:p>
     <w:p>
@@ -1456,8 +1542,1549 @@
           <v:shape id="_x0000_i1025" type="#_x0000_t75" style="width:467.15pt;height:395.15pt" o:ole="">
             <v:imagedata r:id="rId19" o:title=""/>
           </v:shape>
-          <o:OLEObject Type="Embed" ProgID="Visio.Drawing.15" ShapeID="_x0000_i1025" DrawAspect="Content" ObjectID="_1451364426" r:id="rId20"/>
+          <o:OLEObject Type="Embed" ProgID="Visio.Drawing.15" ShapeID="_x0000_i1025" DrawAspect="Content" ObjectID="_1451996417" r:id="rId20"/>
         </w:object>
+      </w:r>
+    </w:p>
+    <w:p>
+      <w:pPr>
+        <w:pStyle w:val="2"/>
+      </w:pPr>
+      <w:bookmarkStart w:id="5" w:name="_Toc378254482"/>
+      <w:r>
+        <w:rPr>
+          <w:rFonts w:hint="eastAsia"/>
+        </w:rPr>
+        <w:lastRenderedPageBreak/>
+        <w:t>カメラデコレーター（</w:t>
+      </w:r>
+      <w:r>
+        <w:rPr>
+          <w:rFonts w:hint="eastAsia"/>
+        </w:rPr>
+        <w:t>デコレーターパターン</w:t>
+      </w:r>
+      <w:r>
+        <w:rPr>
+          <w:rFonts w:hint="eastAsia"/>
+        </w:rPr>
+        <w:t>）</w:t>
+      </w:r>
+      <w:bookmarkEnd w:id="5"/>
+    </w:p>
+    <w:p>
+      <w:pPr>
+        <w:pStyle w:val="a9"/>
+        <w:keepNext/>
+        <w:widowControl/>
+        <w:ind w:firstLine="283"/>
+      </w:pPr>
+      <w:r>
+        <w:rPr>
+          <w:rFonts w:hint="eastAsia"/>
+        </w:rPr>
+        <w:t>カメラ揺れ、補間といった</w:t>
+      </w:r>
+      <w:r>
+        <w:rPr>
+          <w:rFonts w:hint="eastAsia"/>
+        </w:rPr>
+        <w:t>、カメラの動作を装飾・補助する</w:t>
+      </w:r>
+      <w:r>
+        <w:rPr>
+          <w:rFonts w:hint="eastAsia"/>
+        </w:rPr>
+        <w:t>処理</w:t>
+      </w:r>
+      <w:r>
+        <w:rPr>
+          <w:rFonts w:hint="eastAsia"/>
+        </w:rPr>
+        <w:t>に</w:t>
+      </w:r>
+      <w:r>
+        <w:rPr>
+          <w:rFonts w:hint="eastAsia"/>
+        </w:rPr>
+        <w:t>は、</w:t>
+      </w:r>
+      <w:r>
+        <w:rPr>
+          <w:rFonts w:hint="eastAsia"/>
+        </w:rPr>
+        <w:t>デザインパターンの「デコレーターパターン」を利用して、カメラ本体の処理と分離する。</w:t>
+      </w:r>
+    </w:p>
+    <w:p>
+      <w:pPr>
+        <w:pStyle w:val="a9"/>
+        <w:keepNext/>
+        <w:widowControl/>
+        <w:spacing w:beforeLines="50" w:before="180"/>
+        <w:ind w:firstLine="283"/>
+      </w:pPr>
+      <w:r>
+        <w:rPr>
+          <w:rFonts w:hint="eastAsia"/>
+        </w:rPr>
+        <w:t>まず、一般的なデコレーターパターンを示す。</w:t>
+      </w:r>
+    </w:p>
+    <w:p>
+      <w:pPr>
+        <w:pStyle w:val="a9"/>
+        <w:keepNext/>
+        <w:widowControl/>
+        <w:spacing w:beforeLines="50" w:before="180"/>
+        <w:ind w:firstLineChars="0" w:firstLine="0"/>
+      </w:pPr>
+      <w:r>
+        <w:rPr>
+          <w:rFonts w:hint="eastAsia"/>
+        </w:rPr>
+        <w:t>一般的な</w:t>
+      </w:r>
+      <w:r>
+        <w:rPr>
+          <w:rFonts w:hint="eastAsia"/>
+        </w:rPr>
+        <w:t>デコレーターパターンのクラス図：</w:t>
+      </w:r>
+    </w:p>
+    <w:p>
+      <w:pPr>
+        <w:pStyle w:val="a9"/>
+        <w:ind w:firstLineChars="0" w:firstLine="0"/>
+      </w:pPr>
+      <w:r>
+        <w:object w:dxaOrig="9166" w:dyaOrig="5656" w14:anchorId="1068CA16">
+          <v:shape id="_x0000_i1026" type="#_x0000_t75" style="width:419.35pt;height:258.6pt" o:ole="">
+            <v:imagedata r:id="rId21" o:title=""/>
+          </v:shape>
+          <o:OLEObject Type="Embed" ProgID="Visio.Drawing.15" ShapeID="_x0000_i1026" DrawAspect="Content" ObjectID="_1451996418" r:id="rId22"/>
+        </w:object>
+      </w:r>
+    </w:p>
+    <w:p>
+      <w:pPr>
+        <w:pStyle w:val="a9"/>
+        <w:spacing w:beforeLines="50" w:before="180"/>
+        <w:ind w:firstLine="283"/>
+      </w:pPr>
+      <w:r>
+        <w:rPr>
+          <w:rFonts w:hint="eastAsia"/>
+        </w:rPr>
+        <w:t>これを元に、「カメラデコレーター」を設計する。</w:t>
+      </w:r>
+    </w:p>
+    <w:p>
+      <w:pPr>
+        <w:pStyle w:val="a9"/>
+        <w:keepNext/>
+        <w:widowControl/>
+        <w:spacing w:beforeLines="50" w:before="180"/>
+        <w:ind w:firstLineChars="0" w:firstLine="0"/>
+      </w:pPr>
+      <w:r>
+        <w:rPr>
+          <w:rFonts w:hint="eastAsia"/>
+        </w:rPr>
+        <w:lastRenderedPageBreak/>
+        <w:t>カメラデコレーターのクラス図：</w:t>
+      </w:r>
+    </w:p>
+    <w:p>
+      <w:pPr>
+        <w:pStyle w:val="a9"/>
+        <w:ind w:firstLineChars="0" w:firstLine="0"/>
+      </w:pPr>
+      <w:r>
+        <w:object w:dxaOrig="14310" w:dyaOrig="8971" w14:anchorId="79958411">
+          <v:shape id="_x0000_i1027" type="#_x0000_t75" style="width:419.35pt;height:263.25pt" o:ole="">
+            <v:imagedata r:id="rId23" o:title=""/>
+          </v:shape>
+          <o:OLEObject Type="Embed" ProgID="Visio.Drawing.15" ShapeID="_x0000_i1027" DrawAspect="Content" ObjectID="_1451996419" r:id="rId24"/>
+        </w:object>
+      </w:r>
+    </w:p>
+    <w:p>
+      <w:pPr>
+        <w:pStyle w:val="a9"/>
+        <w:keepNext/>
+        <w:widowControl/>
+        <w:spacing w:beforeLines="50" w:before="180"/>
+        <w:ind w:firstLineChars="0" w:firstLine="0"/>
+      </w:pPr>
+      <w:r>
+        <w:rPr>
+          <w:rFonts w:hint="eastAsia"/>
+        </w:rPr>
+        <w:t>インスタンスのイメージ：</w:t>
+      </w:r>
+    </w:p>
+    <w:p>
+      <w:pPr>
+        <w:pStyle w:val="a9"/>
+        <w:ind w:leftChars="-135" w:left="-283" w:rightChars="-473" w:right="-993" w:firstLineChars="0" w:firstLine="0"/>
+      </w:pPr>
+      <w:r>
+        <w:object w:dxaOrig="16741" w:dyaOrig="11476" w14:anchorId="03C85500">
+          <v:shape id="_x0000_i1028" type="#_x0000_t75" style="width:467.7pt;height:320.85pt" o:ole="">
+            <v:imagedata r:id="rId25" o:title=""/>
+          </v:shape>
+          <o:OLEObject Type="Embed" ProgID="Visio.Drawing.15" ShapeID="_x0000_i1028" DrawAspect="Content" ObjectID="_1451996420" r:id="rId26"/>
+        </w:object>
+      </w:r>
+    </w:p>
+    <w:p>
+      <w:pPr>
+        <w:pStyle w:val="a9"/>
+        <w:keepNext/>
+        <w:widowControl/>
+        <w:ind w:firstLine="283"/>
+      </w:pPr>
+      <w:r>
+        <w:rPr>
+          <w:rFonts w:hint="eastAsia"/>
+        </w:rPr>
+        <w:lastRenderedPageBreak/>
+        <w:t>図には、カメラの姿勢の情報を各メソッドで扱うように描いているが、実際には一つの構造体にまとめて、少しでも仮想メソッドを減らすほうが良い。また、前のフレームの情報の記録としても扱うべき。</w:t>
+      </w:r>
+    </w:p>
+    <w:p>
+      <w:pPr>
+        <w:pStyle w:val="a9"/>
+        <w:keepNext/>
+        <w:widowControl/>
+        <w:spacing w:beforeLines="50" w:before="180"/>
+        <w:ind w:firstLineChars="0" w:firstLine="0"/>
+      </w:pPr>
+      <w:r>
+        <w:rPr>
+          <w:rFonts w:hint="eastAsia"/>
+        </w:rPr>
+        <w:t>カメラの姿勢情報</w:t>
+      </w:r>
+      <w:r>
+        <w:rPr>
+          <w:rFonts w:hint="eastAsia"/>
+        </w:rPr>
+        <w:t>を加えたクラス図</w:t>
+      </w:r>
+      <w:r>
+        <w:rPr>
+          <w:rFonts w:hint="eastAsia"/>
+        </w:rPr>
+        <w:t>：</w:t>
+      </w:r>
+    </w:p>
+    <w:p>
+      <w:pPr>
+        <w:pStyle w:val="a9"/>
+        <w:ind w:firstLineChars="0" w:firstLine="0"/>
+      </w:pPr>
+      <w:r>
+        <w:object w:dxaOrig="16891" w:dyaOrig="8401" w14:anchorId="5B9A2B5A">
+          <v:shape id="_x0000_i1029" type="#_x0000_t75" style="width:419.9pt;height:208.5pt" o:ole="">
+            <v:imagedata r:id="rId27" o:title=""/>
+          </v:shape>
+          <o:OLEObject Type="Embed" ProgID="Visio.Drawing.15" ShapeID="_x0000_i1029" DrawAspect="Content" ObjectID="_1451996421" r:id="rId28"/>
+        </w:object>
+      </w:r>
+    </w:p>
+    <w:p>
+      <w:pPr>
+        <w:pStyle w:val="2"/>
+      </w:pPr>
+      <w:bookmarkStart w:id="6" w:name="_Toc378254483"/>
+      <w:r>
+        <w:rPr>
+          <w:rFonts w:hint="eastAsia"/>
+        </w:rPr>
+        <w:t>カメラ</w:t>
+      </w:r>
+      <w:r>
+        <w:rPr>
+          <w:rFonts w:hint="eastAsia"/>
+        </w:rPr>
+        <w:t>オペレーター</w:t>
+      </w:r>
+      <w:bookmarkEnd w:id="6"/>
+    </w:p>
+    <w:p>
+      <w:pPr>
+        <w:pStyle w:val="a9"/>
+        <w:ind w:firstLine="283"/>
+      </w:pPr>
+      <w:r>
+        <w:rPr>
+          <w:rFonts w:hint="eastAsia"/>
+        </w:rPr>
+        <w:t>入力デバイスなどによる、</w:t>
+      </w:r>
+      <w:r>
+        <w:rPr>
+          <w:rFonts w:hint="eastAsia"/>
+        </w:rPr>
+        <w:t>カメラ操作</w:t>
+      </w:r>
+      <w:r>
+        <w:rPr>
+          <w:rFonts w:hint="eastAsia"/>
+        </w:rPr>
+        <w:t>は専用の別クラスに切り離して扱う。</w:t>
+      </w:r>
+    </w:p>
+    <w:p>
+      <w:pPr>
+        <w:pStyle w:val="a9"/>
+        <w:spacing w:beforeLines="50" w:before="180"/>
+        <w:ind w:firstLine="283"/>
+      </w:pPr>
+      <w:r>
+        <w:t>カメラ本体が直接</w:t>
+      </w:r>
+      <w:r>
+        <w:t>入力</w:t>
+      </w:r>
+      <w:r>
+        <w:t>デバイスを扱うようなことはせず、「カメラオペレーター」に任せる</w:t>
+      </w:r>
+      <w:r>
+        <w:t>ようにする</w:t>
+      </w:r>
+      <w:r>
+        <w:t>。</w:t>
+      </w:r>
+    </w:p>
+    <w:p>
+      <w:pPr>
+        <w:pStyle w:val="a9"/>
+        <w:ind w:firstLine="283"/>
+      </w:pPr>
+      <w:r>
+        <w:t>カメラオペレーターは、</w:t>
+      </w:r>
+      <w:r>
+        <w:t>入力</w:t>
+      </w:r>
+      <w:r>
+        <w:t>デバイスの情報を「カメラ操作コマンド」に変換して</w:t>
+      </w:r>
+      <w:r>
+        <w:t>返す</w:t>
+      </w:r>
+      <w:r>
+        <w:t>。これにより、「リバース操作設定」や「カメラ移動量設定」などの「キーコンフィグ」を、カメラ側が一切扱わなくて良い状態にする。</w:t>
+      </w:r>
+    </w:p>
+    <w:p>
+      <w:pPr>
+        <w:pStyle w:val="a9"/>
+        <w:keepNext/>
+        <w:widowControl/>
+        <w:spacing w:beforeLines="50" w:before="180"/>
+        <w:ind w:firstLineChars="0" w:firstLine="0"/>
+      </w:pPr>
+      <w:r>
+        <w:rPr>
+          <w:rFonts w:hint="eastAsia"/>
+        </w:rPr>
+        <w:lastRenderedPageBreak/>
+        <w:t>カメラオペレーターのクラス図：</w:t>
+      </w:r>
+    </w:p>
+    <w:p>
+      <w:pPr>
+        <w:pStyle w:val="a9"/>
+        <w:ind w:rightChars="-540" w:right="-1134" w:firstLineChars="0" w:firstLine="0"/>
+        <w:rPr>
+          <w:rFonts w:hint="eastAsia"/>
+        </w:rPr>
+      </w:pPr>
+      <w:r>
+        <w:object w:dxaOrig="17326" w:dyaOrig="9571" w14:anchorId="595C6B7E">
+          <v:shape id="_x0000_i1030" type="#_x0000_t75" style="width:467.7pt;height:258.05pt" o:ole="">
+            <v:imagedata r:id="rId29" o:title=""/>
+          </v:shape>
+          <o:OLEObject Type="Embed" ProgID="Visio.Drawing.15" ShapeID="_x0000_i1030" DrawAspect="Content" ObjectID="_1451996422" r:id="rId30"/>
+        </w:object>
+      </w:r>
+    </w:p>
+    <w:p>
+      <w:pPr>
+        <w:pStyle w:val="a9"/>
+        <w:spacing w:beforeLines="50" w:before="180"/>
+        <w:ind w:firstLine="283"/>
+      </w:pPr>
+      <w:r>
+        <w:t>幾つものカメラを扱う</w:t>
+      </w:r>
+      <w:r>
+        <w:t>ような</w:t>
+      </w:r>
+      <w:r>
+        <w:t>場合に</w:t>
+      </w:r>
+      <w:r>
+        <w:t>は、オペレーターを共通利用することで、処理の共通化を図る。</w:t>
+      </w:r>
+    </w:p>
+    <w:p>
+      <w:pPr>
+        <w:pStyle w:val="a9"/>
+        <w:ind w:firstLine="283"/>
+      </w:pPr>
+      <w:r>
+        <w:t>また、</w:t>
+      </w:r>
+      <w:r>
+        <w:t>オペレーターのバリエーションを用意することにより、カメラクラス本体に手を入れずに、</w:t>
+      </w:r>
+      <w:r>
+        <w:t>入力</w:t>
+      </w:r>
+      <w:r>
+        <w:t>デバイス以外の方法でもカメラを操作させることができる。例えば、あらかじめ記録されたカメラ再生パターンを再生することなどが可能。</w:t>
+      </w:r>
+    </w:p>
+    <w:p>
+      <w:pPr>
+        <w:pStyle w:val="a9"/>
+        <w:keepNext/>
+        <w:widowControl/>
+        <w:spacing w:beforeLines="50" w:before="180"/>
+        <w:ind w:firstLineChars="0" w:firstLine="0"/>
+      </w:pPr>
+      <w:r>
+        <w:rPr>
+          <w:rFonts w:hint="eastAsia"/>
+        </w:rPr>
+        <w:t>カメラオペレーターの使用イメージ：</w:t>
+      </w:r>
+    </w:p>
+    <w:p>
+      <w:pPr>
+        <w:pStyle w:val="a9"/>
+        <w:ind w:rightChars="-338" w:right="-710" w:firstLineChars="0" w:firstLine="0"/>
+      </w:pPr>
+      <w:r>
+        <w:object w:dxaOrig="17536" w:dyaOrig="3496" w14:anchorId="1B06EAA9">
+          <v:shape id="_x0000_i1031" type="#_x0000_t75" style="width:453.3pt;height:90.45pt" o:ole="">
+            <v:imagedata r:id="rId31" o:title=""/>
+          </v:shape>
+          <o:OLEObject Type="Embed" ProgID="Visio.Drawing.15" ShapeID="_x0000_i1031" DrawAspect="Content" ObjectID="_1451996423" r:id="rId32"/>
+        </w:object>
+      </w:r>
+    </w:p>
+    <w:p>
+      <w:pPr>
+        <w:pStyle w:val="a9"/>
+        <w:spacing w:beforeLines="50" w:before="180"/>
+        <w:ind w:leftChars="1" w:left="850" w:hangingChars="404" w:hanging="848"/>
+      </w:pPr>
+      <w:r>
+        <w:rPr>
+          <w:color w:val="FF0000"/>
+        </w:rPr>
+        <w:t>【注意】</w:t>
+      </w:r>
+      <w:r>
+        <w:rPr>
+          <w:color w:val="FF0000"/>
+        </w:rPr>
+        <w:tab/>
+      </w:r>
+      <w:r>
+        <w:rPr>
+          <w:rFonts w:hint="eastAsia"/>
+        </w:rPr>
+        <w:t>カメラオペレーションコマンドを実際のカメラの動作に反映させる際は、「前のフレームの」（つまりユーザーが見ている状態の）カメラの姿勢に基づく必要がある点に注意。また、それはカメラクラス自体が保持する姿勢ではだめ。デコレーターの</w:t>
+      </w:r>
+      <w:r>
+        <w:rPr>
+          <w:rFonts w:hint="eastAsia"/>
+        </w:rPr>
+        <w:t>影響を加味した姿勢情報を扱う必要がある。更新処理（</w:t>
+      </w:r>
+      <w:r>
+        <w:rPr>
+          <w:rFonts w:hint="eastAsia"/>
+        </w:rPr>
+        <w:t>update</w:t>
+      </w:r>
+      <w:r>
+        <w:rPr>
+          <w:rFonts w:hint="eastAsia"/>
+        </w:rPr>
+        <w:t>）時にパラメータで受け渡すなどする。</w:t>
+      </w:r>
+    </w:p>
+    <w:p>
+      <w:pPr>
+        <w:pStyle w:val="a9"/>
+        <w:keepNext/>
+        <w:widowControl/>
+        <w:spacing w:beforeLines="50" w:before="180"/>
+        <w:ind w:firstLineChars="0" w:firstLine="0"/>
+      </w:pPr>
+      <w:r>
+        <w:lastRenderedPageBreak/>
+        <w:t>カメラオペレーションコマンド</w:t>
+      </w:r>
+      <w:r>
+        <w:t>の例</w:t>
+      </w:r>
+      <w:r>
+        <w:t>：</w:t>
+      </w:r>
+    </w:p>
+    <w:p>
+      <w:pPr>
+        <w:pStyle w:val="affff6"/>
+        <w:keepNext/>
+        <w:widowControl/>
+        <w:ind w:left="447" w:hanging="298"/>
+      </w:pPr>
+      <w:r>
+        <w:rPr>
+          <w:rFonts w:hint="eastAsia"/>
+        </w:rPr>
+        <w:t>視点移動</w:t>
+      </w:r>
+      <w:r>
+        <w:rPr>
+          <w:rFonts w:hint="eastAsia"/>
+        </w:rPr>
+        <w:t>方向</w:t>
+      </w:r>
+      <w:r>
+        <w:rPr>
+          <w:rFonts w:hint="eastAsia"/>
+        </w:rPr>
+        <w:t>2D</w:t>
+      </w:r>
+      <w:r>
+        <w:rPr>
+          <w:rFonts w:hint="eastAsia"/>
+        </w:rPr>
+        <w:t>ベクトル</w:t>
+      </w:r>
+      <w:r>
+        <w:rPr>
+          <w:rFonts w:hint="eastAsia"/>
+        </w:rPr>
+        <w:t>（基本：</w:t>
+      </w:r>
+      <w:r>
+        <w:rPr>
+          <w:rFonts w:hint="eastAsia"/>
+        </w:rPr>
+        <w:t>-1.0,</w:t>
+      </w:r>
+      <w:r>
+        <w:t xml:space="preserve"> </w:t>
+      </w:r>
+      <w:r>
+        <w:rPr>
+          <w:rFonts w:hint="eastAsia"/>
+        </w:rPr>
+        <w:t xml:space="preserve">-1.0 </w:t>
+      </w:r>
+      <w:r>
+        <w:rPr>
+          <w:rFonts w:hint="eastAsia"/>
+        </w:rPr>
+        <w:t>～</w:t>
+      </w:r>
+      <w:r>
+        <w:rPr>
+          <w:rFonts w:hint="eastAsia"/>
+        </w:rPr>
+        <w:t xml:space="preserve"> 1.0,</w:t>
+      </w:r>
+      <w:r>
+        <w:t xml:space="preserve"> </w:t>
+      </w:r>
+      <w:r>
+        <w:rPr>
+          <w:rFonts w:hint="eastAsia"/>
+        </w:rPr>
+        <w:t>1.0</w:t>
+      </w:r>
+      <w:r>
+        <w:rPr>
+          <w:rFonts w:hint="eastAsia"/>
+        </w:rPr>
+        <w:t>）</w:t>
+      </w:r>
+    </w:p>
+    <w:p>
+      <w:pPr>
+        <w:pStyle w:val="affff6"/>
+        <w:keepNext/>
+        <w:widowControl/>
+        <w:ind w:left="447" w:hanging="298"/>
+      </w:pPr>
+      <w:r>
+        <w:t>注視点移動</w:t>
+      </w:r>
+      <w:r>
+        <w:rPr>
+          <w:rFonts w:hint="eastAsia"/>
+        </w:rPr>
+        <w:t>方向</w:t>
+      </w:r>
+      <w:r>
+        <w:rPr>
+          <w:rFonts w:hint="eastAsia"/>
+        </w:rPr>
+        <w:t>2D</w:t>
+      </w:r>
+      <w:r>
+        <w:rPr>
+          <w:rFonts w:hint="eastAsia"/>
+        </w:rPr>
+        <w:t>ベクトル</w:t>
+      </w:r>
+      <w:r>
+        <w:rPr>
+          <w:rFonts w:hint="eastAsia"/>
+        </w:rPr>
+        <w:t>（基本：</w:t>
+      </w:r>
+      <w:r>
+        <w:rPr>
+          <w:rFonts w:hint="eastAsia"/>
+        </w:rPr>
+        <w:t>-1.0,</w:t>
+      </w:r>
+      <w:r>
+        <w:t xml:space="preserve"> </w:t>
+      </w:r>
+      <w:r>
+        <w:rPr>
+          <w:rFonts w:hint="eastAsia"/>
+        </w:rPr>
+        <w:t xml:space="preserve">-1.0 </w:t>
+      </w:r>
+      <w:r>
+        <w:rPr>
+          <w:rFonts w:hint="eastAsia"/>
+        </w:rPr>
+        <w:t>～</w:t>
+      </w:r>
+      <w:r>
+        <w:rPr>
+          <w:rFonts w:hint="eastAsia"/>
+        </w:rPr>
+        <w:t xml:space="preserve"> 1.0,</w:t>
+      </w:r>
+      <w:r>
+        <w:t xml:space="preserve"> </w:t>
+      </w:r>
+      <w:r>
+        <w:rPr>
+          <w:rFonts w:hint="eastAsia"/>
+        </w:rPr>
+        <w:t>1.0</w:t>
+      </w:r>
+      <w:r>
+        <w:rPr>
+          <w:rFonts w:hint="eastAsia"/>
+        </w:rPr>
+        <w:t>）</w:t>
+      </w:r>
+    </w:p>
+    <w:p>
+      <w:pPr>
+        <w:pStyle w:val="affff6"/>
+        <w:keepNext/>
+        <w:widowControl/>
+        <w:ind w:left="447" w:hanging="298"/>
+      </w:pPr>
+      <w:r>
+        <w:rPr>
+          <w:rFonts w:hint="eastAsia"/>
+        </w:rPr>
+        <w:t>平行移動</w:t>
+      </w:r>
+      <w:r>
+        <w:rPr>
+          <w:rFonts w:hint="eastAsia"/>
+        </w:rPr>
+        <w:t>方向</w:t>
+      </w:r>
+      <w:r>
+        <w:rPr>
+          <w:rFonts w:hint="eastAsia"/>
+        </w:rPr>
+        <w:t>2D</w:t>
+      </w:r>
+      <w:r>
+        <w:rPr>
+          <w:rFonts w:hint="eastAsia"/>
+        </w:rPr>
+        <w:t>ベクトル</w:t>
+      </w:r>
+      <w:r>
+        <w:rPr>
+          <w:rFonts w:hint="eastAsia"/>
+        </w:rPr>
+        <w:t>（基本：</w:t>
+      </w:r>
+      <w:r>
+        <w:rPr>
+          <w:rFonts w:hint="eastAsia"/>
+        </w:rPr>
+        <w:t>-1.0,</w:t>
+      </w:r>
+      <w:r>
+        <w:t xml:space="preserve"> </w:t>
+      </w:r>
+      <w:r>
+        <w:rPr>
+          <w:rFonts w:hint="eastAsia"/>
+        </w:rPr>
+        <w:t xml:space="preserve">-1.0 </w:t>
+      </w:r>
+      <w:r>
+        <w:rPr>
+          <w:rFonts w:hint="eastAsia"/>
+        </w:rPr>
+        <w:t>～</w:t>
+      </w:r>
+      <w:r>
+        <w:rPr>
+          <w:rFonts w:hint="eastAsia"/>
+        </w:rPr>
+        <w:t xml:space="preserve"> 1.0,</w:t>
+      </w:r>
+      <w:r>
+        <w:t xml:space="preserve"> </w:t>
+      </w:r>
+      <w:r>
+        <w:rPr>
+          <w:rFonts w:hint="eastAsia"/>
+        </w:rPr>
+        <w:t>1.0</w:t>
+      </w:r>
+      <w:r>
+        <w:rPr>
+          <w:rFonts w:hint="eastAsia"/>
+        </w:rPr>
+        <w:t>）</w:t>
+      </w:r>
+    </w:p>
+    <w:p>
+      <w:pPr>
+        <w:pStyle w:val="a"/>
+      </w:pPr>
+      <w:r>
+        <w:rPr>
+          <w:rFonts w:hint="eastAsia"/>
+        </w:rPr>
+        <w:t>2D</w:t>
+      </w:r>
+      <w:r>
+        <w:rPr>
+          <w:rFonts w:hint="eastAsia"/>
+        </w:rPr>
+        <w:t>ベクトルは、アナログスティックや十字ボタンを倒した方向を</w:t>
+      </w:r>
+      <w:r>
+        <w:rPr>
+          <w:rFonts w:hint="eastAsia"/>
+        </w:rPr>
+        <w:t>表す</w:t>
+      </w:r>
+      <w:r>
+        <w:rPr>
+          <w:rFonts w:hint="eastAsia"/>
+        </w:rPr>
+        <w:t>。</w:t>
+      </w:r>
+      <w:r>
+        <w:rPr>
+          <w:rFonts w:hint="eastAsia"/>
+        </w:rPr>
+        <w:t>値は正規化</w:t>
+      </w:r>
+      <w:r>
+        <w:rPr>
+          <w:rFonts w:hint="eastAsia"/>
+        </w:rPr>
+        <w:t>されているものとする</w:t>
+      </w:r>
+      <w:r>
+        <w:rPr>
+          <w:rFonts w:hint="eastAsia"/>
+        </w:rPr>
+        <w:t>。</w:t>
+      </w:r>
+    </w:p>
+    <w:p>
+      <w:pPr>
+        <w:pStyle w:val="a"/>
+      </w:pPr>
+      <w:r>
+        <w:rPr>
+          <w:rFonts w:hint="eastAsia"/>
+        </w:rPr>
+        <w:t>2D</w:t>
+      </w:r>
+      <w:r>
+        <w:rPr>
+          <w:rFonts w:hint="eastAsia"/>
+        </w:rPr>
+        <w:t>ベクトルの符号は、キーコンフィグのリバース設定が反映される。</w:t>
+      </w:r>
+    </w:p>
+    <w:p>
+      <w:pPr>
+        <w:pStyle w:val="affff6"/>
+        <w:keepNext/>
+        <w:widowControl/>
+        <w:ind w:left="447" w:hanging="298"/>
+      </w:pPr>
+      <w:r>
+        <w:rPr>
+          <w:rFonts w:hint="eastAsia"/>
+        </w:rPr>
+        <w:t>視点</w:t>
+      </w:r>
+      <w:r>
+        <w:rPr>
+          <w:rFonts w:hint="eastAsia"/>
+        </w:rPr>
+        <w:t>移動</w:t>
+      </w:r>
+      <w:r>
+        <w:rPr>
+          <w:rFonts w:hint="eastAsia"/>
+        </w:rPr>
+        <w:t>動量（基本：～</w:t>
+      </w:r>
+      <w:r>
+        <w:rPr>
+          <w:rFonts w:hint="eastAsia"/>
+        </w:rPr>
+        <w:t xml:space="preserve"> 1.0</w:t>
+      </w:r>
+      <w:r>
+        <w:rPr>
+          <w:rFonts w:hint="eastAsia"/>
+        </w:rPr>
+        <w:t>）</w:t>
+      </w:r>
+    </w:p>
+    <w:p>
+      <w:pPr>
+        <w:pStyle w:val="affff6"/>
+        <w:keepNext/>
+        <w:widowControl/>
+        <w:ind w:left="447" w:hanging="298"/>
+      </w:pPr>
+      <w:r>
+        <w:t>注視点移動</w:t>
+      </w:r>
+      <w:r>
+        <w:t>量</w:t>
+      </w:r>
+      <w:r>
+        <w:rPr>
+          <w:rFonts w:hint="eastAsia"/>
+        </w:rPr>
+        <w:t>（基本：～</w:t>
+      </w:r>
+      <w:r>
+        <w:rPr>
+          <w:rFonts w:hint="eastAsia"/>
+        </w:rPr>
+        <w:t xml:space="preserve"> 1.0</w:t>
+      </w:r>
+      <w:r>
+        <w:rPr>
+          <w:rFonts w:hint="eastAsia"/>
+        </w:rPr>
+        <w:t>）</w:t>
+      </w:r>
+    </w:p>
+    <w:p>
+      <w:pPr>
+        <w:pStyle w:val="affff6"/>
+        <w:keepNext/>
+        <w:widowControl/>
+        <w:ind w:left="447" w:hanging="298"/>
+      </w:pPr>
+      <w:r>
+        <w:rPr>
+          <w:rFonts w:hint="eastAsia"/>
+        </w:rPr>
+        <w:t>平行移動</w:t>
+      </w:r>
+      <w:r>
+        <w:rPr>
+          <w:rFonts w:hint="eastAsia"/>
+        </w:rPr>
+        <w:t>量</w:t>
+      </w:r>
+      <w:r>
+        <w:rPr>
+          <w:rFonts w:hint="eastAsia"/>
+        </w:rPr>
+        <w:t>（基本：～</w:t>
+      </w:r>
+      <w:r>
+        <w:rPr>
+          <w:rFonts w:hint="eastAsia"/>
+        </w:rPr>
+        <w:t xml:space="preserve"> 1.0</w:t>
+      </w:r>
+      <w:r>
+        <w:rPr>
+          <w:rFonts w:hint="eastAsia"/>
+        </w:rPr>
+        <w:t>）</w:t>
+      </w:r>
+    </w:p>
+    <w:p>
+      <w:pPr>
+        <w:pStyle w:val="a"/>
+      </w:pPr>
+      <w:r>
+        <w:t>移動量</w:t>
+      </w:r>
+      <w:r>
+        <w:rPr>
+          <w:rFonts w:hint="eastAsia"/>
+        </w:rPr>
+        <w:t xml:space="preserve"> = 1.0</w:t>
+      </w:r>
+      <w:r>
+        <w:rPr>
+          <w:rFonts w:hint="eastAsia"/>
+        </w:rPr>
+        <w:t>を、カメラ</w:t>
+      </w:r>
+      <w:r>
+        <w:rPr>
+          <w:rFonts w:hint="eastAsia"/>
+        </w:rPr>
+        <w:t>側</w:t>
+      </w:r>
+      <w:r>
+        <w:rPr>
+          <w:rFonts w:hint="eastAsia"/>
+        </w:rPr>
+        <w:t>が規定する標準の移動量とする。</w:t>
+      </w:r>
+    </w:p>
+    <w:p>
+      <w:pPr>
+        <w:pStyle w:val="a"/>
+      </w:pPr>
+      <w:r>
+        <w:rPr>
+          <w:rFonts w:hint="eastAsia"/>
+        </w:rPr>
+        <w:t>移動量は</w:t>
+      </w:r>
+      <w:r>
+        <w:rPr>
+          <w:rFonts w:hint="eastAsia"/>
+        </w:rPr>
+        <w:t>、</w:t>
+      </w:r>
+      <w:r>
+        <w:rPr>
+          <w:rFonts w:hint="eastAsia"/>
+        </w:rPr>
+        <w:t>アナログスティックの倒した量が反映される</w:t>
+      </w:r>
+      <w:r>
+        <w:rPr>
+          <w:rFonts w:hint="eastAsia"/>
+        </w:rPr>
+        <w:t>ものとする</w:t>
+      </w:r>
+      <w:r>
+        <w:rPr>
+          <w:rFonts w:hint="eastAsia"/>
+        </w:rPr>
+        <w:t>。基本的には、倒してない状態を</w:t>
+      </w:r>
+      <w:r>
+        <w:rPr>
+          <w:rFonts w:hint="eastAsia"/>
+        </w:rPr>
+        <w:t>0.0</w:t>
+      </w:r>
+      <w:r>
+        <w:rPr>
+          <w:rFonts w:hint="eastAsia"/>
+        </w:rPr>
+        <w:t>、最大に倒した状態を</w:t>
+      </w:r>
+      <w:r>
+        <w:rPr>
+          <w:rFonts w:hint="eastAsia"/>
+        </w:rPr>
+        <w:t>1.0</w:t>
+      </w:r>
+      <w:r>
+        <w:rPr>
+          <w:rFonts w:hint="eastAsia"/>
+        </w:rPr>
+        <w:t>とした時の割合となる。</w:t>
+      </w:r>
+      <w:r>
+        <w:rPr>
+          <w:rFonts w:hint="eastAsia"/>
+        </w:rPr>
+        <w:t>なお、アナログスティックの</w:t>
+      </w:r>
+      <w:r>
+        <w:rPr>
+          <w:rFonts w:hint="eastAsia"/>
+        </w:rPr>
+        <w:t>遊びの範囲</w:t>
+      </w:r>
+      <w:r>
+        <w:rPr>
+          <w:rFonts w:hint="eastAsia"/>
+        </w:rPr>
+        <w:t>の補正は入力デバイスコントローラー側で行われる。</w:t>
+      </w:r>
+      <w:r>
+        <w:rPr>
+          <w:rFonts w:hint="eastAsia"/>
+        </w:rPr>
+        <w:t>例えば、</w:t>
+      </w:r>
+      <w:r>
+        <w:rPr>
+          <w:rFonts w:hint="eastAsia"/>
+        </w:rPr>
+        <w:t>0.0</w:t>
+      </w:r>
+      <w:r>
+        <w:rPr>
+          <w:rFonts w:hint="eastAsia"/>
+        </w:rPr>
+        <w:t>～</w:t>
+      </w:r>
+      <w:r>
+        <w:rPr>
+          <w:rFonts w:hint="eastAsia"/>
+        </w:rPr>
+        <w:t>0.2</w:t>
+      </w:r>
+      <w:r>
+        <w:rPr>
+          <w:rFonts w:hint="eastAsia"/>
+        </w:rPr>
+        <w:t>を</w:t>
+      </w:r>
+      <w:r>
+        <w:rPr>
+          <w:rFonts w:hint="eastAsia"/>
+        </w:rPr>
+        <w:t>0.0</w:t>
+      </w:r>
+      <w:r>
+        <w:rPr>
+          <w:rFonts w:hint="eastAsia"/>
+        </w:rPr>
+        <w:t>に補正し、</w:t>
+      </w:r>
+      <w:r>
+        <w:rPr>
+          <w:rFonts w:hint="eastAsia"/>
+        </w:rPr>
+        <w:t>0.2</w:t>
+      </w:r>
+      <w:r>
+        <w:rPr>
+          <w:rFonts w:hint="eastAsia"/>
+        </w:rPr>
+        <w:t>～</w:t>
+      </w:r>
+      <w:r>
+        <w:rPr>
+          <w:rFonts w:hint="eastAsia"/>
+        </w:rPr>
+        <w:t>1</w:t>
+      </w:r>
+      <w:r>
+        <w:t>.0</w:t>
+      </w:r>
+      <w:r>
+        <w:t>を</w:t>
+      </w:r>
+      <w:r>
+        <w:rPr>
+          <w:rFonts w:hint="eastAsia"/>
+        </w:rPr>
+        <w:t>0.</w:t>
+      </w:r>
+      <w:r>
+        <w:t>4</w:t>
+      </w:r>
+      <w:r>
+        <w:rPr>
+          <w:rFonts w:hint="eastAsia"/>
+        </w:rPr>
+        <w:t>～</w:t>
+      </w:r>
+      <w:r>
+        <w:rPr>
+          <w:rFonts w:hint="eastAsia"/>
+        </w:rPr>
+        <w:t>1.0</w:t>
+      </w:r>
+      <w:r>
+        <w:rPr>
+          <w:rFonts w:hint="eastAsia"/>
+        </w:rPr>
+        <w:t>に補正するといった</w:t>
+      </w:r>
+      <w:r>
+        <w:rPr>
+          <w:rFonts w:hint="eastAsia"/>
+        </w:rPr>
+        <w:t>調整である</w:t>
+      </w:r>
+      <w:r>
+        <w:rPr>
+          <w:rFonts w:hint="eastAsia"/>
+        </w:rPr>
+        <w:t>。</w:t>
+      </w:r>
+    </w:p>
+    <w:p>
+      <w:pPr>
+        <w:pStyle w:val="a"/>
+      </w:pPr>
+      <w:r>
+        <w:t>デジタルボタン（十字ボタン）が移動に使われた場合、基本的には移動量を</w:t>
+      </w:r>
+      <w:r>
+        <w:rPr>
+          <w:rFonts w:hint="eastAsia"/>
+        </w:rPr>
+        <w:t>1.0</w:t>
+      </w:r>
+      <w:r>
+        <w:rPr>
+          <w:rFonts w:hint="eastAsia"/>
+        </w:rPr>
+        <w:t>とする。</w:t>
+      </w:r>
+      <w:r>
+        <w:rPr>
+          <w:rFonts w:hint="eastAsia"/>
+        </w:rPr>
+        <w:t>いずれにしても</w:t>
+      </w:r>
+      <w:r>
+        <w:rPr>
+          <w:rFonts w:hint="eastAsia"/>
+        </w:rPr>
+        <w:t>オペレーター</w:t>
+      </w:r>
+      <w:r>
+        <w:rPr>
+          <w:rFonts w:hint="eastAsia"/>
+        </w:rPr>
+        <w:t>側</w:t>
+      </w:r>
+      <w:r>
+        <w:rPr>
+          <w:rFonts w:hint="eastAsia"/>
+        </w:rPr>
+        <w:t>の処理次第。</w:t>
+      </w:r>
+    </w:p>
+    <w:p>
+      <w:pPr>
+        <w:pStyle w:val="a"/>
+      </w:pPr>
+      <w:r>
+        <w:rPr>
+          <w:rFonts w:hint="eastAsia"/>
+        </w:rPr>
+        <w:t>移動量には、</w:t>
+      </w:r>
+      <w:r>
+        <w:rPr>
+          <w:rFonts w:hint="eastAsia"/>
+        </w:rPr>
+        <w:t>キーコンフィグのカメラ移動速度を</w:t>
+      </w:r>
+      <w:r>
+        <w:rPr>
+          <w:rFonts w:hint="eastAsia"/>
+        </w:rPr>
+        <w:t>反映して乗算した値</w:t>
+      </w:r>
+      <w:r>
+        <w:rPr>
+          <w:rFonts w:hint="eastAsia"/>
+        </w:rPr>
+        <w:t>が</w:t>
+      </w:r>
+      <w:r>
+        <w:rPr>
+          <w:rFonts w:hint="eastAsia"/>
+        </w:rPr>
+        <w:t>返</w:t>
+      </w:r>
+      <w:r>
+        <w:rPr>
+          <w:rFonts w:hint="eastAsia"/>
+        </w:rPr>
+        <w:t>される</w:t>
+      </w:r>
+      <w:r>
+        <w:rPr>
+          <w:rFonts w:hint="eastAsia"/>
+        </w:rPr>
+        <w:t>。</w:t>
+      </w:r>
+      <w:r>
+        <w:rPr>
+          <w:rFonts w:hint="eastAsia"/>
+        </w:rPr>
+        <w:t>つまり、標準よりも速い移動が指定された場合、</w:t>
+      </w:r>
+      <w:r>
+        <w:rPr>
+          <w:rFonts w:hint="eastAsia"/>
+        </w:rPr>
+        <w:t xml:space="preserve">1.0 </w:t>
+      </w:r>
+      <w:r>
+        <w:rPr>
+          <w:rFonts w:hint="eastAsia"/>
+        </w:rPr>
+        <w:t>を超える値と</w:t>
+      </w:r>
+      <w:r>
+        <w:rPr>
+          <w:rFonts w:hint="eastAsia"/>
+        </w:rPr>
+        <w:t>なり得る。</w:t>
+      </w:r>
+    </w:p>
+    <w:p>
+      <w:pPr>
+        <w:pStyle w:val="affff6"/>
+        <w:keepNext/>
+        <w:widowControl/>
+        <w:ind w:left="447" w:hanging="298"/>
+      </w:pPr>
+      <w:r>
+        <w:rPr>
+          <w:rFonts w:hint="eastAsia"/>
+        </w:rPr>
+        <w:t>視点</w:t>
+      </w:r>
+      <w:r>
+        <w:rPr>
+          <w:rFonts w:hint="eastAsia"/>
+        </w:rPr>
+        <w:t>前後</w:t>
+      </w:r>
+      <w:r>
+        <w:rPr>
+          <w:rFonts w:hint="eastAsia"/>
+        </w:rPr>
+        <w:t>移動量</w:t>
+      </w:r>
+      <w:r>
+        <w:rPr>
+          <w:rFonts w:hint="eastAsia"/>
+        </w:rPr>
+        <w:t>（基本：</w:t>
+      </w:r>
+      <w:r>
+        <w:rPr>
+          <w:rFonts w:hint="eastAsia"/>
+        </w:rPr>
+        <w:t>-1.0</w:t>
+      </w:r>
+      <w:r>
+        <w:t xml:space="preserve"> </w:t>
+      </w:r>
+      <w:r>
+        <w:rPr>
+          <w:rFonts w:hint="eastAsia"/>
+        </w:rPr>
+        <w:t>～</w:t>
+      </w:r>
+      <w:r>
+        <w:rPr>
+          <w:rFonts w:hint="eastAsia"/>
+        </w:rPr>
+        <w:t xml:space="preserve"> +1.0</w:t>
+      </w:r>
+      <w:r>
+        <w:rPr>
+          <w:rFonts w:hint="eastAsia"/>
+        </w:rPr>
+        <w:t>）</w:t>
+      </w:r>
+    </w:p>
+    <w:p>
+      <w:pPr>
+        <w:pStyle w:val="affff6"/>
+        <w:keepNext/>
+        <w:widowControl/>
+        <w:ind w:left="447" w:hanging="298"/>
+      </w:pPr>
+      <w:r>
+        <w:t>注視点</w:t>
+      </w:r>
+      <w:r>
+        <w:t>前後移動量</w:t>
+      </w:r>
+      <w:r>
+        <w:rPr>
+          <w:rFonts w:hint="eastAsia"/>
+        </w:rPr>
+        <w:t>（基本：</w:t>
+      </w:r>
+      <w:r>
+        <w:rPr>
+          <w:rFonts w:hint="eastAsia"/>
+        </w:rPr>
+        <w:t>-1.0</w:t>
+      </w:r>
+      <w:r>
+        <w:t xml:space="preserve"> </w:t>
+      </w:r>
+      <w:r>
+        <w:rPr>
+          <w:rFonts w:hint="eastAsia"/>
+        </w:rPr>
+        <w:t>～</w:t>
+      </w:r>
+      <w:r>
+        <w:rPr>
+          <w:rFonts w:hint="eastAsia"/>
+        </w:rPr>
+        <w:t xml:space="preserve"> +1.0</w:t>
+      </w:r>
+      <w:r>
+        <w:rPr>
+          <w:rFonts w:hint="eastAsia"/>
+        </w:rPr>
+        <w:t>）</w:t>
+      </w:r>
+    </w:p>
+    <w:p>
+      <w:pPr>
+        <w:pStyle w:val="affff6"/>
+        <w:keepNext/>
+        <w:widowControl/>
+        <w:ind w:left="447" w:hanging="298"/>
+      </w:pPr>
+      <w:r>
+        <w:t>画角変化量</w:t>
+      </w:r>
+      <w:r>
+        <w:rPr>
+          <w:rFonts w:hint="eastAsia"/>
+        </w:rPr>
+        <w:t>（基本：</w:t>
+      </w:r>
+      <w:r>
+        <w:rPr>
+          <w:rFonts w:hint="eastAsia"/>
+        </w:rPr>
+        <w:t>-1.0</w:t>
+      </w:r>
+      <w:r>
+        <w:t xml:space="preserve"> </w:t>
+      </w:r>
+      <w:r>
+        <w:rPr>
+          <w:rFonts w:hint="eastAsia"/>
+        </w:rPr>
+        <w:t>～</w:t>
+      </w:r>
+      <w:r>
+        <w:rPr>
+          <w:rFonts w:hint="eastAsia"/>
+        </w:rPr>
+        <w:t xml:space="preserve"> +1.0</w:t>
+      </w:r>
+      <w:r>
+        <w:rPr>
+          <w:rFonts w:hint="eastAsia"/>
+        </w:rPr>
+        <w:t>）</w:t>
+      </w:r>
+    </w:p>
+    <w:p>
+      <w:pPr>
+        <w:pStyle w:val="affff6"/>
+        <w:keepNext/>
+        <w:widowControl/>
+        <w:ind w:left="447" w:hanging="298"/>
+      </w:pPr>
+      <w:r>
+        <w:t>ロール回転量</w:t>
+      </w:r>
+      <w:r>
+        <w:rPr>
+          <w:rFonts w:hint="eastAsia"/>
+        </w:rPr>
+        <w:t>（基本：</w:t>
+      </w:r>
+      <w:r>
+        <w:rPr>
+          <w:rFonts w:hint="eastAsia"/>
+        </w:rPr>
+        <w:t>-1.0</w:t>
+      </w:r>
+      <w:r>
+        <w:t xml:space="preserve"> </w:t>
+      </w:r>
+      <w:r>
+        <w:rPr>
+          <w:rFonts w:hint="eastAsia"/>
+        </w:rPr>
+        <w:t>～</w:t>
+      </w:r>
+      <w:r>
+        <w:rPr>
+          <w:rFonts w:hint="eastAsia"/>
+        </w:rPr>
+        <w:t xml:space="preserve"> +1.0</w:t>
+      </w:r>
+      <w:r>
+        <w:rPr>
+          <w:rFonts w:hint="eastAsia"/>
+        </w:rPr>
+        <w:t>）</w:t>
+      </w:r>
+    </w:p>
+    <w:p>
+      <w:pPr>
+        <w:pStyle w:val="affff6"/>
+        <w:keepNext/>
+        <w:widowControl/>
+        <w:numPr>
+          <w:ilvl w:val="0"/>
+          <w:numId w:val="0"/>
+        </w:numPr>
+        <w:ind w:leftChars="71" w:left="424" w:hangingChars="131" w:hanging="275"/>
+        <w:rPr>
+          <w:rFonts w:ascii="ＭＳ ゴシック" w:hAnsi="ＭＳ ゴシック" w:cs="ＭＳ 明朝"/>
+        </w:rPr>
+      </w:pPr>
+      <w:r>
+        <w:rPr>
+          <w:rFonts w:ascii="ＭＳ ゴシック" w:hAnsi="ＭＳ ゴシック" w:cs="ＭＳ 明朝"/>
+        </w:rPr>
+        <w:t>※</w:t>
+      </w:r>
+      <w:r>
+        <w:rPr>
+          <w:rFonts w:ascii="ＭＳ ゴシック" w:hAnsi="ＭＳ ゴシック" w:cs="ＭＳ 明朝"/>
+        </w:rPr>
+        <w:t>どのような</w:t>
+      </w:r>
+      <w:r>
+        <w:rPr>
+          <w:rFonts w:ascii="ＭＳ ゴシック" w:hAnsi="ＭＳ ゴシック" w:cs="ＭＳ 明朝"/>
+        </w:rPr>
+        <w:t>コントローラー</w:t>
+      </w:r>
+      <w:r>
+        <w:rPr>
+          <w:rFonts w:ascii="ＭＳ ゴシック" w:hAnsi="ＭＳ ゴシック" w:cs="ＭＳ 明朝"/>
+        </w:rPr>
+        <w:t>操作がどのコマンドに反映されるかはオペレーター側の処理次第。キーコンフィグを</w:t>
+      </w:r>
+      <w:r>
+        <w:rPr>
+          <w:rFonts w:ascii="ＭＳ ゴシック" w:hAnsi="ＭＳ ゴシック" w:cs="ＭＳ 明朝"/>
+        </w:rPr>
+        <w:t>どのように</w:t>
+      </w:r>
+      <w:r>
+        <w:rPr>
+          <w:rFonts w:ascii="ＭＳ ゴシック" w:hAnsi="ＭＳ ゴシック" w:cs="ＭＳ 明朝"/>
+        </w:rPr>
+        <w:t>扱うかも同様。</w:t>
+      </w:r>
+    </w:p>
+    <w:p>
+      <w:pPr>
+        <w:pStyle w:val="affff6"/>
+        <w:keepNext/>
+        <w:widowControl/>
+        <w:numPr>
+          <w:ilvl w:val="0"/>
+          <w:numId w:val="0"/>
+        </w:numPr>
+        <w:ind w:leftChars="71" w:left="424" w:hangingChars="131" w:hanging="275"/>
+        <w:rPr>
+          <w:rFonts w:ascii="ＭＳ ゴシック" w:hAnsi="ＭＳ ゴシック" w:cs="ＭＳ 明朝"/>
+        </w:rPr>
+      </w:pPr>
+      <w:r>
+        <w:rPr>
+          <w:rFonts w:ascii="ＭＳ ゴシック" w:hAnsi="ＭＳ ゴシック" w:cs="ＭＳ 明朝"/>
+        </w:rPr>
+        <w:t>※どのコマンドをどのように扱うかは</w:t>
+      </w:r>
+      <w:r>
+        <w:rPr>
+          <w:rFonts w:ascii="ＭＳ ゴシック" w:hAnsi="ＭＳ ゴシック" w:cs="ＭＳ 明朝"/>
+        </w:rPr>
+        <w:t>カメラ</w:t>
+      </w:r>
+      <w:r>
+        <w:rPr>
+          <w:rFonts w:ascii="ＭＳ ゴシック" w:hAnsi="ＭＳ ゴシック" w:cs="ＭＳ 明朝"/>
+        </w:rPr>
+        <w:t>側の処理次第。対応</w:t>
+      </w:r>
+      <w:r>
+        <w:rPr>
+          <w:rFonts w:ascii="ＭＳ ゴシック" w:hAnsi="ＭＳ ゴシック" w:cs="ＭＳ 明朝"/>
+        </w:rPr>
+        <w:t>しないコマンドは無視される。</w:t>
+      </w:r>
+      <w:r>
+        <w:rPr>
+          <w:rFonts w:ascii="ＭＳ ゴシック" w:hAnsi="ＭＳ ゴシック" w:cs="ＭＳ 明朝"/>
+        </w:rPr>
+        <w:t>例えば、</w:t>
+      </w:r>
+      <w:r>
+        <w:rPr>
+          <w:rFonts w:ascii="ＭＳ ゴシック" w:hAnsi="ＭＳ ゴシック" w:cs="ＭＳ 明朝"/>
+        </w:rPr>
+        <w:t>デバッグ用カメラには全て</w:t>
+      </w:r>
+      <w:r>
+        <w:rPr>
+          <w:rFonts w:ascii="ＭＳ ゴシック" w:hAnsi="ＭＳ ゴシック" w:cs="ＭＳ 明朝"/>
+        </w:rPr>
+        <w:t>のコマンドが</w:t>
+      </w:r>
+      <w:r>
+        <w:rPr>
+          <w:rFonts w:ascii="ＭＳ ゴシック" w:hAnsi="ＭＳ ゴシック" w:cs="ＭＳ 明朝"/>
+        </w:rPr>
+        <w:t>必要になる。</w:t>
       </w:r>
     </w:p>
     <w:p>
@@ -1465,10 +3092,10 @@
         <w:pStyle w:val="af8"/>
         <w:spacing w:beforeLines="100" w:before="360"/>
         <w:sectPr>
-          <w:headerReference w:type="even" r:id="rId21"/>
-          <w:headerReference w:type="default" r:id="rId22"/>
-          <w:footerReference w:type="default" r:id="rId23"/>
-          <w:headerReference w:type="first" r:id="rId24"/>
+          <w:headerReference w:type="even" r:id="rId33"/>
+          <w:headerReference w:type="default" r:id="rId34"/>
+          <w:footerReference w:type="default" r:id="rId35"/>
+          <w:headerReference w:type="first" r:id="rId36"/>
           <w:pgSz w:w="11906" w:h="16838"/>
           <w:pgMar w:top="1985" w:right="1701" w:bottom="1701" w:left="1701" w:header="1134" w:footer="850" w:gutter="0"/>
           <w:pgNumType w:start="1"/>
@@ -1502,10 +3129,10 @@
     <w:p>
       <w:pPr>
         <w:sectPr>
-          <w:headerReference w:type="even" r:id="rId25"/>
-          <w:headerReference w:type="default" r:id="rId26"/>
-          <w:footerReference w:type="default" r:id="rId27"/>
-          <w:headerReference w:type="first" r:id="rId28"/>
+          <w:headerReference w:type="even" r:id="rId37"/>
+          <w:headerReference w:type="default" r:id="rId38"/>
+          <w:footerReference w:type="default" r:id="rId39"/>
+          <w:headerReference w:type="first" r:id="rId40"/>
           <w:type w:val="continuous"/>
           <w:pgSz w:w="11906" w:h="16838"/>
           <w:pgMar w:top="1985" w:right="1701" w:bottom="1701" w:left="1701" w:header="1304" w:footer="1020" w:gutter="0"/>
@@ -1557,11 +3184,22 @@
         <w:pStyle w:val="afff"/>
         <w:spacing w:before="5040"/>
       </w:pPr>
-      <w:fldSimple w:instr=" TITLE   \* MERGEFORMAT ">
-        <w:r>
-          <w:t>カメラシステム</w:t>
-        </w:r>
-      </w:fldSimple>
+      <w:r>
+        <w:lastRenderedPageBreak/>
+        <w:fldChar w:fldCharType="begin"/>
+      </w:r>
+      <w:r>
+        <w:instrText xml:space="preserve"> TITLE   \* MERGEFORMAT </w:instrText>
+      </w:r>
+      <w:r>
+        <w:fldChar w:fldCharType="separate"/>
+      </w:r>
+      <w:r>
+        <w:t>カメラ処理</w:t>
+      </w:r>
+      <w:r>
+        <w:fldChar w:fldCharType="end"/>
+      </w:r>
     </w:p>
     <w:p>
       <w:pPr>
@@ -1578,10 +3216,10 @@
       </w:r>
     </w:p>
     <w:sectPr>
-      <w:headerReference w:type="even" r:id="rId29"/>
-      <w:headerReference w:type="default" r:id="rId30"/>
-      <w:footerReference w:type="default" r:id="rId31"/>
-      <w:headerReference w:type="first" r:id="rId32"/>
+      <w:headerReference w:type="even" r:id="rId41"/>
+      <w:headerReference w:type="default" r:id="rId42"/>
+      <w:footerReference w:type="default" r:id="rId43"/>
+      <w:headerReference w:type="first" r:id="rId44"/>
       <w:pgSz w:w="11906" w:h="16838"/>
       <w:pgMar w:top="1985" w:right="1701" w:bottom="1701" w:left="1701" w:header="1134" w:footer="850" w:gutter="0"/>
       <w:pgBorders w:offsetFrom="page">
@@ -1635,7 +3273,7 @@
       <w:rPr>
         <w:rFonts w:hint="eastAsia"/>
       </w:rPr>
-      <w:t>カメラシステム</w:t>
+      <w:t>カメラ処理</w:t>
     </w:r>
     <w:r>
       <w:fldChar w:fldCharType="end"/>
@@ -1684,7 +3322,7 @@
       <w:rPr>
         <w:rFonts w:hint="eastAsia"/>
       </w:rPr>
-      <w:t>カメラシステム</w:t>
+      <w:t>カメラ処理</w:t>
     </w:r>
     <w:r>
       <w:fldChar w:fldCharType="end"/>
@@ -1733,7 +3371,7 @@
       <w:rPr>
         <w:rFonts w:hint="eastAsia"/>
       </w:rPr>
-      <w:t>カメラシステム</w:t>
+      <w:t>カメラ処理</w:t>
     </w:r>
     <w:r>
       <w:fldChar w:fldCharType="end"/>
@@ -1754,7 +3392,7 @@
       <w:rPr>
         <w:noProof/>
       </w:rPr>
-      <w:t>2</w:t>
+      <w:t>7</w:t>
     </w:r>
     <w:r>
       <w:fldChar w:fldCharType="end"/>
@@ -1785,7 +3423,7 @@
       <w:rPr>
         <w:rFonts w:hint="eastAsia"/>
       </w:rPr>
-      <w:t>カメラシステム</w:t>
+      <w:t>カメラ処理</w:t>
     </w:r>
     <w:r>
       <w:fldChar w:fldCharType="end"/>
@@ -10748,7 +12386,7 @@
 </file>
 
 <file path=customXml/itemProps1.xml><?xml version="1.0" encoding="utf-8"?>
-<ds:datastoreItem xmlns:ds="http://schemas.openxmlformats.org/officeDocument/2006/customXml" ds:itemID="{7940F0A1-0702-4E24-B14F-EB884FA74330}">
+<ds:datastoreItem xmlns:ds="http://schemas.openxmlformats.org/officeDocument/2006/customXml" ds:itemID="{9E4ADF3E-AB0A-455A-A129-6141A416930A}">
   <ds:schemaRefs>
     <ds:schemaRef ds:uri="http://schemas.openxmlformats.org/officeDocument/2006/bibliography"/>
   </ds:schemaRefs>

--- a/document/仕様・設計書/カメラシステム/カメラ処理の効率化手法.docx
+++ b/document/仕様・設計書/カメラシステム/カメラ処理の効率化手法.docx
@@ -6,51 +6,51 @@
       <w:pPr>
         <w:pStyle w:val="af4"/>
       </w:pPr>
-      <w:fldSimple w:instr=" TITLE   \* MERGEFORMAT ">
-        <w:r>
-          <w:t>カメラ処理</w:t>
-        </w:r>
-      </w:fldSimple>
-    </w:p>
-    <w:p>
-      <w:pPr>
-        <w:pStyle w:val="af5"/>
-      </w:pPr>
-      <w:r>
-        <w:rPr>
-          <w:rFonts w:hint="eastAsia"/>
-        </w:rPr>
-        <w:t xml:space="preserve">－ </w:t>
-      </w:r>
       <w:r>
         <w:fldChar w:fldCharType="begin"/>
       </w:r>
       <w:r>
-        <w:instrText xml:space="preserve"> SUBJECT   \* MERGEFORMAT </w:instrText>
+        <w:instrText xml:space="preserve"> TITLE   \* MERGEFORMAT </w:instrText>
       </w:r>
       <w:r>
         <w:fldChar w:fldCharType="separate"/>
       </w:r>
       <w:r>
-        <w:t>シンプルな処理を組み合わせて効率化</w:t>
+        <w:t>カメラ処理の効率化手法</w:t>
       </w:r>
       <w:r>
         <w:fldChar w:fldCharType="end"/>
-      </w:r>
-      <w:r>
-        <w:t xml:space="preserve"> </w:t>
-      </w:r>
-      <w:r>
-        <w:rPr>
-          <w:rFonts w:hint="eastAsia"/>
-        </w:rPr>
-        <w:t>－</w:t>
       </w:r>
       <w:bookmarkStart w:id="0" w:name="_GoBack"/>
       <w:bookmarkEnd w:id="0"/>
     </w:p>
     <w:p>
       <w:pPr>
+        <w:pStyle w:val="af5"/>
+      </w:pPr>
+      <w:r>
+        <w:rPr>
+          <w:rFonts w:hint="eastAsia"/>
+        </w:rPr>
+        <w:t xml:space="preserve">－ </w:t>
+      </w:r>
+      <w:fldSimple w:instr=" SUBJECT   \* MERGEFORMAT ">
+        <w:r>
+          <w:t>デザインパターンの応用事例</w:t>
+        </w:r>
+      </w:fldSimple>
+      <w:r>
+        <w:t xml:space="preserve"> </w:t>
+      </w:r>
+      <w:r>
+        <w:rPr>
+          <w:rFonts w:hint="eastAsia"/>
+        </w:rPr>
+        <w:t>－</w:t>
+      </w:r>
+    </w:p>
+    <w:p>
+      <w:pPr>
         <w:pStyle w:val="aff9"/>
       </w:pPr>
       <w:r>
@@ -72,13 +72,22 @@
         <w:rPr>
           <w:rFonts w:hint="eastAsia"/>
         </w:rPr>
-        <w:t>年1月</w:t>
-      </w:r>
-      <w:r>
-        <w:rPr>
-          <w:rFonts w:hint="eastAsia"/>
-        </w:rPr>
+        <w:t>年</w:t>
+      </w:r>
+      <w:r>
         <w:t>2</w:t>
+      </w:r>
+      <w:r>
+        <w:rPr>
+          <w:rFonts w:hint="eastAsia"/>
+        </w:rPr>
+        <w:t>月</w:t>
+      </w:r>
+      <w:r>
+        <w:rPr>
+          <w:rFonts w:hint="eastAsia"/>
+        </w:rPr>
+        <w:t>1</w:t>
       </w:r>
       <w:r>
         <w:t>0</w:t>
@@ -339,7 +348,7 @@
                 <w:sz w:val="18"/>
                 <w:szCs w:val="18"/>
               </w:rPr>
-              <w:t>1</w:t>
+              <w:t>2</w:t>
             </w:r>
             <w:r>
               <w:rPr>
@@ -355,7 +364,7 @@
                 <w:sz w:val="18"/>
                 <w:szCs w:val="18"/>
               </w:rPr>
-              <w:t>2</w:t>
+              <w:t>1</w:t>
             </w:r>
             <w:r>
               <w:rPr>
@@ -786,7 +795,7 @@
       <w:r>
         <w:fldChar w:fldCharType="separate"/>
       </w:r>
-      <w:hyperlink w:anchor="_Toc378254478" w:history="1">
+      <w:hyperlink w:anchor="_Toc378966400" w:history="1">
         <w:r>
           <w:rPr>
             <w:rStyle w:val="afff3"/>
@@ -825,7 +834,7 @@
           <w:rPr>
             <w:webHidden/>
           </w:rPr>
-          <w:instrText xml:space="preserve"> PAGEREF _Toc378254478 \h </w:instrText>
+          <w:instrText xml:space="preserve"> PAGEREF _Toc378966400 \h </w:instrText>
         </w:r>
         <w:r>
           <w:rPr>
@@ -863,7 +872,7 @@
           <w:sz w:val="21"/>
         </w:rPr>
       </w:pPr>
-      <w:hyperlink w:anchor="_Toc378254479" w:history="1">
+      <w:hyperlink w:anchor="_Toc378966401" w:history="1">
         <w:r>
           <w:rPr>
             <w:rStyle w:val="afff3"/>
@@ -902,7 +911,7 @@
           <w:rPr>
             <w:webHidden/>
           </w:rPr>
-          <w:instrText xml:space="preserve"> PAGEREF _Toc378254479 \h </w:instrText>
+          <w:instrText xml:space="preserve"> PAGEREF _Toc378966401 \h </w:instrText>
         </w:r>
         <w:r>
           <w:rPr>
@@ -940,7 +949,7 @@
           <w:sz w:val="21"/>
         </w:rPr>
       </w:pPr>
-      <w:hyperlink w:anchor="_Toc378254480" w:history="1">
+      <w:hyperlink w:anchor="_Toc378966402" w:history="1">
         <w:r>
           <w:rPr>
             <w:rStyle w:val="afff3"/>
@@ -979,7 +988,7 @@
           <w:rPr>
             <w:webHidden/>
           </w:rPr>
-          <w:instrText xml:space="preserve"> PAGEREF _Toc378254480 \h </w:instrText>
+          <w:instrText xml:space="preserve"> PAGEREF _Toc378966402 \h </w:instrText>
         </w:r>
         <w:r>
           <w:rPr>
@@ -1017,7 +1026,7 @@
           <w:sz w:val="21"/>
         </w:rPr>
       </w:pPr>
-      <w:hyperlink w:anchor="_Toc378254481" w:history="1">
+      <w:hyperlink w:anchor="_Toc378966403" w:history="1">
         <w:r>
           <w:rPr>
             <w:rStyle w:val="afff3"/>
@@ -1056,7 +1065,7 @@
           <w:rPr>
             <w:webHidden/>
           </w:rPr>
-          <w:instrText xml:space="preserve"> PAGEREF _Toc378254481 \h </w:instrText>
+          <w:instrText xml:space="preserve"> PAGEREF _Toc378966403 \h </w:instrText>
         </w:r>
         <w:r>
           <w:rPr>
@@ -1094,7 +1103,7 @@
           <w:b w:val="0"/>
         </w:rPr>
       </w:pPr>
-      <w:hyperlink w:anchor="_Toc378254482" w:history="1">
+      <w:hyperlink w:anchor="_Toc378966404" w:history="1">
         <w:r>
           <w:rPr>
             <w:rStyle w:val="afff3"/>
@@ -1132,7 +1141,7 @@
           <w:rPr>
             <w:webHidden/>
           </w:rPr>
-          <w:instrText xml:space="preserve"> PAGEREF _Toc378254482 \h </w:instrText>
+          <w:instrText xml:space="preserve"> PAGEREF _Toc378966404 \h </w:instrText>
         </w:r>
         <w:r>
           <w:rPr>
@@ -1170,7 +1179,7 @@
           <w:b w:val="0"/>
         </w:rPr>
       </w:pPr>
-      <w:hyperlink w:anchor="_Toc378254483" w:history="1">
+      <w:hyperlink w:anchor="_Toc378966405" w:history="1">
         <w:r>
           <w:rPr>
             <w:rStyle w:val="afff3"/>
@@ -1208,7 +1217,7 @@
           <w:rPr>
             <w:webHidden/>
           </w:rPr>
-          <w:instrText xml:space="preserve"> PAGEREF _Toc378254483 \h </w:instrText>
+          <w:instrText xml:space="preserve"> PAGEREF _Toc378966405 \h </w:instrText>
         </w:r>
         <w:r>
           <w:rPr>
@@ -1259,7 +1268,7 @@
         <w:spacing w:beforeLines="0" w:before="0"/>
         <w:ind w:left="342" w:hangingChars="142" w:hanging="342"/>
       </w:pPr>
-      <w:bookmarkStart w:id="1" w:name="_Toc378254478"/>
+      <w:bookmarkStart w:id="1" w:name="_Toc378966400"/>
       <w:r>
         <w:lastRenderedPageBreak/>
         <w:t>概略</w:t>
@@ -1283,9 +1292,24 @@
     </w:p>
     <w:p>
       <w:pPr>
+        <w:pStyle w:val="a8"/>
+        <w:ind w:firstLine="283"/>
+        <w:rPr>
+          <w:rFonts w:hint="eastAsia"/>
+        </w:rPr>
+      </w:pPr>
+      <w:r>
+        <w:rPr>
+          <w:rFonts w:hint="eastAsia"/>
+        </w:rPr>
+        <w:t>デザインパターンの応用事例の一つ。</w:t>
+      </w:r>
+    </w:p>
+    <w:p>
+      <w:pPr>
         <w:pStyle w:val="1"/>
       </w:pPr>
-      <w:bookmarkStart w:id="2" w:name="_Toc378254479"/>
+      <w:bookmarkStart w:id="2" w:name="_Toc378966401"/>
       <w:r>
         <w:rPr>
           <w:rFonts w:hint="eastAsia"/>
@@ -1345,7 +1369,7 @@
       <w:pPr>
         <w:pStyle w:val="1"/>
       </w:pPr>
-      <w:bookmarkStart w:id="3" w:name="_Toc378254480"/>
+      <w:bookmarkStart w:id="3" w:name="_Toc378966402"/>
       <w:r>
         <w:rPr>
           <w:rFonts w:hint="eastAsia"/>
@@ -1490,7 +1514,7 @@
       <w:pPr>
         <w:pStyle w:val="1"/>
       </w:pPr>
-      <w:bookmarkStart w:id="4" w:name="_Toc378254481"/>
+      <w:bookmarkStart w:id="4" w:name="_Toc378966403"/>
       <w:r>
         <w:rPr>
           <w:rFonts w:hint="eastAsia"/>
@@ -1542,7 +1566,7 @@
           <v:shape id="_x0000_i1025" type="#_x0000_t75" style="width:467.15pt;height:395.15pt" o:ole="">
             <v:imagedata r:id="rId19" o:title=""/>
           </v:shape>
-          <o:OLEObject Type="Embed" ProgID="Visio.Drawing.15" ShapeID="_x0000_i1025" DrawAspect="Content" ObjectID="_1451996417" r:id="rId20"/>
+          <o:OLEObject Type="Embed" ProgID="Visio.Drawing.15" ShapeID="_x0000_i1025" DrawAspect="Content" ObjectID="_1452708312" r:id="rId20"/>
         </w:object>
       </w:r>
     </w:p>
@@ -1550,7 +1574,7 @@
       <w:pPr>
         <w:pStyle w:val="2"/>
       </w:pPr>
-      <w:bookmarkStart w:id="5" w:name="_Toc378254482"/>
+      <w:bookmarkStart w:id="5" w:name="_Toc378966404"/>
       <w:r>
         <w:rPr>
           <w:rFonts w:hint="eastAsia"/>
@@ -1662,7 +1686,7 @@
           <v:shape id="_x0000_i1026" type="#_x0000_t75" style="width:419.35pt;height:258.6pt" o:ole="">
             <v:imagedata r:id="rId21" o:title=""/>
           </v:shape>
-          <o:OLEObject Type="Embed" ProgID="Visio.Drawing.15" ShapeID="_x0000_i1026" DrawAspect="Content" ObjectID="_1451996418" r:id="rId22"/>
+          <o:OLEObject Type="Embed" ProgID="Visio.Drawing.15" ShapeID="_x0000_i1026" DrawAspect="Content" ObjectID="_1452708313" r:id="rId22"/>
         </w:object>
       </w:r>
     </w:p>
@@ -1705,7 +1729,7 @@
           <v:shape id="_x0000_i1027" type="#_x0000_t75" style="width:419.35pt;height:263.25pt" o:ole="">
             <v:imagedata r:id="rId23" o:title=""/>
           </v:shape>
-          <o:OLEObject Type="Embed" ProgID="Visio.Drawing.15" ShapeID="_x0000_i1027" DrawAspect="Content" ObjectID="_1451996419" r:id="rId24"/>
+          <o:OLEObject Type="Embed" ProgID="Visio.Drawing.15" ShapeID="_x0000_i1027" DrawAspect="Content" ObjectID="_1452708314" r:id="rId24"/>
         </w:object>
       </w:r>
     </w:p>
@@ -1734,7 +1758,7 @@
           <v:shape id="_x0000_i1028" type="#_x0000_t75" style="width:467.7pt;height:320.85pt" o:ole="">
             <v:imagedata r:id="rId25" o:title=""/>
           </v:shape>
-          <o:OLEObject Type="Embed" ProgID="Visio.Drawing.15" ShapeID="_x0000_i1028" DrawAspect="Content" ObjectID="_1451996420" r:id="rId26"/>
+          <o:OLEObject Type="Embed" ProgID="Visio.Drawing.15" ShapeID="_x0000_i1028" DrawAspect="Content" ObjectID="_1452708315" r:id="rId26"/>
         </w:object>
       </w:r>
     </w:p>
@@ -1790,7 +1814,7 @@
           <v:shape id="_x0000_i1029" type="#_x0000_t75" style="width:419.9pt;height:208.5pt" o:ole="">
             <v:imagedata r:id="rId27" o:title=""/>
           </v:shape>
-          <o:OLEObject Type="Embed" ProgID="Visio.Drawing.15" ShapeID="_x0000_i1029" DrawAspect="Content" ObjectID="_1451996421" r:id="rId28"/>
+          <o:OLEObject Type="Embed" ProgID="Visio.Drawing.15" ShapeID="_x0000_i1029" DrawAspect="Content" ObjectID="_1452708316" r:id="rId28"/>
         </w:object>
       </w:r>
     </w:p>
@@ -1798,7 +1822,7 @@
       <w:pPr>
         <w:pStyle w:val="2"/>
       </w:pPr>
-      <w:bookmarkStart w:id="6" w:name="_Toc378254483"/>
+      <w:bookmarkStart w:id="6" w:name="_Toc378966405"/>
       <w:r>
         <w:rPr>
           <w:rFonts w:hint="eastAsia"/>
@@ -1900,16 +1924,13 @@
       <w:pPr>
         <w:pStyle w:val="a9"/>
         <w:ind w:rightChars="-540" w:right="-1134" w:firstLineChars="0" w:firstLine="0"/>
-        <w:rPr>
-          <w:rFonts w:hint="eastAsia"/>
-        </w:rPr>
       </w:pPr>
       <w:r>
         <w:object w:dxaOrig="17326" w:dyaOrig="9571" w14:anchorId="595C6B7E">
           <v:shape id="_x0000_i1030" type="#_x0000_t75" style="width:467.7pt;height:258.05pt" o:ole="">
             <v:imagedata r:id="rId29" o:title=""/>
           </v:shape>
-          <o:OLEObject Type="Embed" ProgID="Visio.Drawing.15" ShapeID="_x0000_i1030" DrawAspect="Content" ObjectID="_1451996422" r:id="rId30"/>
+          <o:OLEObject Type="Embed" ProgID="Visio.Drawing.15" ShapeID="_x0000_i1030" DrawAspect="Content" ObjectID="_1452708317" r:id="rId30"/>
         </w:object>
       </w:r>
     </w:p>
@@ -1975,7 +1996,7 @@
           <v:shape id="_x0000_i1031" type="#_x0000_t75" style="width:453.3pt;height:90.45pt" o:ole="">
             <v:imagedata r:id="rId31" o:title=""/>
           </v:shape>
-          <o:OLEObject Type="Embed" ProgID="Visio.Drawing.15" ShapeID="_x0000_i1031" DrawAspect="Content" ObjectID="_1451996423" r:id="rId32"/>
+          <o:OLEObject Type="Embed" ProgID="Visio.Drawing.15" ShapeID="_x0000_i1031" DrawAspect="Content" ObjectID="_1452708318" r:id="rId32"/>
         </w:object>
       </w:r>
     </w:p>
@@ -3184,22 +3205,11 @@
         <w:pStyle w:val="afff"/>
         <w:spacing w:before="5040"/>
       </w:pPr>
-      <w:r>
-        <w:lastRenderedPageBreak/>
-        <w:fldChar w:fldCharType="begin"/>
-      </w:r>
-      <w:r>
-        <w:instrText xml:space="preserve"> TITLE   \* MERGEFORMAT </w:instrText>
-      </w:r>
-      <w:r>
-        <w:fldChar w:fldCharType="separate"/>
-      </w:r>
-      <w:r>
-        <w:t>カメラ処理</w:t>
-      </w:r>
-      <w:r>
-        <w:fldChar w:fldCharType="end"/>
-      </w:r>
+      <w:fldSimple w:instr=" TITLE   \* MERGEFORMAT ">
+        <w:r>
+          <w:t>カメラ処理の効率化手法</w:t>
+        </w:r>
+      </w:fldSimple>
     </w:p>
     <w:p>
       <w:pPr>
@@ -3273,7 +3283,7 @@
       <w:rPr>
         <w:rFonts w:hint="eastAsia"/>
       </w:rPr>
-      <w:t>カメラ処理</w:t>
+      <w:t>カメラ処理の効率化手法</w:t>
     </w:r>
     <w:r>
       <w:fldChar w:fldCharType="end"/>
@@ -3322,7 +3332,7 @@
       <w:rPr>
         <w:rFonts w:hint="eastAsia"/>
       </w:rPr>
-      <w:t>カメラ処理</w:t>
+      <w:t>カメラ処理の効率化手法</w:t>
     </w:r>
     <w:r>
       <w:fldChar w:fldCharType="end"/>
@@ -3371,7 +3381,7 @@
       <w:rPr>
         <w:rFonts w:hint="eastAsia"/>
       </w:rPr>
-      <w:t>カメラ処理</w:t>
+      <w:t>カメラ処理の効率化手法</w:t>
     </w:r>
     <w:r>
       <w:fldChar w:fldCharType="end"/>
@@ -3423,7 +3433,7 @@
       <w:rPr>
         <w:rFonts w:hint="eastAsia"/>
       </w:rPr>
-      <w:t>カメラ処理</w:t>
+      <w:t>カメラ処理の効率化手法</w:t>
     </w:r>
     <w:r>
       <w:fldChar w:fldCharType="end"/>
@@ -12386,7 +12396,7 @@
 </file>
 
 <file path=customXml/itemProps1.xml><?xml version="1.0" encoding="utf-8"?>
-<ds:datastoreItem xmlns:ds="http://schemas.openxmlformats.org/officeDocument/2006/customXml" ds:itemID="{9E4ADF3E-AB0A-455A-A129-6141A416930A}">
+<ds:datastoreItem xmlns:ds="http://schemas.openxmlformats.org/officeDocument/2006/customXml" ds:itemID="{966CFB3C-C73D-452A-B41F-2240DED2F932}">
   <ds:schemaRefs>
     <ds:schemaRef ds:uri="http://schemas.openxmlformats.org/officeDocument/2006/bibliography"/>
   </ds:schemaRefs>

--- a/document/仕様・設計書/カメラシステム/カメラ処理の効率化手法.docx
+++ b/document/仕様・設計書/カメラシステム/カメラ処理の効率化手法.docx
@@ -6,23 +6,11 @@
       <w:pPr>
         <w:pStyle w:val="af4"/>
       </w:pPr>
-      <w:r>
-        <w:fldChar w:fldCharType="begin"/>
-      </w:r>
-      <w:r>
-        <w:instrText xml:space="preserve"> TITLE   \* MERGEFORMAT </w:instrText>
-      </w:r>
-      <w:r>
-        <w:fldChar w:fldCharType="separate"/>
-      </w:r>
-      <w:r>
-        <w:t>カメラ処理の効率化手法</w:t>
-      </w:r>
-      <w:r>
-        <w:fldChar w:fldCharType="end"/>
-      </w:r>
-      <w:bookmarkStart w:id="0" w:name="_GoBack"/>
-      <w:bookmarkEnd w:id="0"/>
+      <w:fldSimple w:instr=" TITLE   \* MERGEFORMAT ">
+        <w:r>
+          <w:t>カメラ処理の効率化手法</w:t>
+        </w:r>
+      </w:fldSimple>
     </w:p>
     <w:p>
       <w:pPr>
@@ -34,11 +22,21 @@
         </w:rPr>
         <w:t xml:space="preserve">－ </w:t>
       </w:r>
-      <w:fldSimple w:instr=" SUBJECT   \* MERGEFORMAT ">
-        <w:r>
-          <w:t>デザインパターンの応用事例</w:t>
-        </w:r>
-      </w:fldSimple>
+      <w:r>
+        <w:fldChar w:fldCharType="begin"/>
+      </w:r>
+      <w:r>
+        <w:instrText xml:space="preserve"> SUBJECT   \* MERGEFORMAT </w:instrText>
+      </w:r>
+      <w:r>
+        <w:fldChar w:fldCharType="separate"/>
+      </w:r>
+      <w:r>
+        <w:t>デザインパターンの応用事例</w:t>
+      </w:r>
+      <w:r>
+        <w:fldChar w:fldCharType="end"/>
+      </w:r>
       <w:r>
         <w:t xml:space="preserve"> </w:t>
       </w:r>
@@ -1268,12 +1266,12 @@
         <w:spacing w:beforeLines="0" w:before="0"/>
         <w:ind w:left="342" w:hangingChars="142" w:hanging="342"/>
       </w:pPr>
-      <w:bookmarkStart w:id="1" w:name="_Toc378966400"/>
+      <w:bookmarkStart w:id="0" w:name="_Toc378966400"/>
       <w:r>
         <w:lastRenderedPageBreak/>
         <w:t>概略</w:t>
       </w:r>
-      <w:bookmarkEnd w:id="1"/>
+      <w:bookmarkEnd w:id="0"/>
     </w:p>
     <w:p>
       <w:pPr>
@@ -1281,42 +1279,60 @@
         <w:ind w:firstLine="283"/>
       </w:pPr>
       <w:r>
-        <w:t>カメラ処理の無駄を無くすためのごく簡単なプログラム方法論</w:t>
-      </w:r>
-      <w:r>
-        <w:t>の</w:t>
-      </w:r>
-      <w:r>
-        <w:t>解説。</w:t>
+        <w:rPr>
+          <w:rFonts w:hint="eastAsia"/>
+        </w:rPr>
+        <w:t>デザインパターンの応用事例の一つ</w:t>
+      </w:r>
+      <w:r>
+        <w:rPr>
+          <w:rFonts w:hint="eastAsia"/>
+        </w:rPr>
+        <w:t>として、</w:t>
+      </w:r>
+      <w:r>
+        <w:rPr>
+          <w:rFonts w:hint="eastAsia"/>
+        </w:rPr>
+        <w:t>カメラ処理</w:t>
+      </w:r>
+      <w:r>
+        <w:rPr>
+          <w:rFonts w:hint="eastAsia"/>
+        </w:rPr>
+        <w:t>の開発効率を向上させる</w:t>
+      </w:r>
+      <w:r>
+        <w:rPr>
+          <w:rFonts w:hint="eastAsia"/>
+        </w:rPr>
+        <w:t>プログラミング</w:t>
+      </w:r>
+      <w:r>
+        <w:rPr>
+          <w:rFonts w:hint="eastAsia"/>
+        </w:rPr>
+        <w:t>手法</w:t>
+      </w:r>
+      <w:r>
+        <w:rPr>
+          <w:rFonts w:hint="eastAsia"/>
+        </w:rPr>
+        <w:t>を説明する。</w:t>
       </w:r>
     </w:p>
     <w:p>
       <w:pPr>
-        <w:pStyle w:val="a8"/>
-        <w:ind w:firstLine="283"/>
-        <w:rPr>
-          <w:rFonts w:hint="eastAsia"/>
-        </w:rPr>
-      </w:pPr>
-      <w:r>
-        <w:rPr>
-          <w:rFonts w:hint="eastAsia"/>
-        </w:rPr>
-        <w:t>デザインパターンの応用事例の一つ。</w:t>
-      </w:r>
-    </w:p>
-    <w:p>
-      <w:pPr>
         <w:pStyle w:val="1"/>
       </w:pPr>
-      <w:bookmarkStart w:id="2" w:name="_Toc378966401"/>
+      <w:bookmarkStart w:id="1" w:name="_Toc378966401"/>
       <w:r>
         <w:rPr>
           <w:rFonts w:hint="eastAsia"/>
         </w:rPr>
         <w:t>目的</w:t>
       </w:r>
-      <w:bookmarkEnd w:id="2"/>
+      <w:bookmarkEnd w:id="1"/>
     </w:p>
     <w:p>
       <w:pPr>
@@ -1349,20 +1365,15 @@
         <w:rPr>
           <w:rFonts w:hint="eastAsia"/>
         </w:rPr>
-        <w:t>何かと処理に無駄が生じがちなカメラ処理の構造を見直し、シンプルな処理に切り分けることを目的とする。</w:t>
-      </w:r>
-    </w:p>
-    <w:p>
-      <w:pPr>
-        <w:pStyle w:val="a8"/>
-        <w:keepNext/>
-        <w:keepLines/>
-        <w:widowControl/>
-        <w:spacing w:beforeLines="50" w:before="180"/>
-        <w:ind w:firstLine="283"/>
-      </w:pPr>
-      <w:r>
-        <w:t>なお、ここで示すようなプログラムの最適化手法は、カメラ処理に限ったことではない。</w:t>
+        <w:t>何かと無駄が生じがちなカメラ処理の構造を見直し、シンプルな処理に切り分けることを目的と</w:t>
+      </w:r>
+      <w:bookmarkStart w:id="2" w:name="_GoBack"/>
+      <w:bookmarkEnd w:id="2"/>
+      <w:r>
+        <w:rPr>
+          <w:rFonts w:hint="eastAsia"/>
+        </w:rPr>
+        <w:t>する。</w:t>
       </w:r>
     </w:p>
     <w:p>
@@ -1566,7 +1577,7 @@
           <v:shape id="_x0000_i1025" type="#_x0000_t75" style="width:467.15pt;height:395.15pt" o:ole="">
             <v:imagedata r:id="rId19" o:title=""/>
           </v:shape>
-          <o:OLEObject Type="Embed" ProgID="Visio.Drawing.15" ShapeID="_x0000_i1025" DrawAspect="Content" ObjectID="_1452708312" r:id="rId20"/>
+          <o:OLEObject Type="Embed" ProgID="Visio.Drawing.15" ShapeID="_x0000_i1025" DrawAspect="Content" ObjectID="_1453049010" r:id="rId20"/>
         </w:object>
       </w:r>
     </w:p>
@@ -1686,7 +1697,7 @@
           <v:shape id="_x0000_i1026" type="#_x0000_t75" style="width:419.35pt;height:258.6pt" o:ole="">
             <v:imagedata r:id="rId21" o:title=""/>
           </v:shape>
-          <o:OLEObject Type="Embed" ProgID="Visio.Drawing.15" ShapeID="_x0000_i1026" DrawAspect="Content" ObjectID="_1452708313" r:id="rId22"/>
+          <o:OLEObject Type="Embed" ProgID="Visio.Drawing.15" ShapeID="_x0000_i1026" DrawAspect="Content" ObjectID="_1453049011" r:id="rId22"/>
         </w:object>
       </w:r>
     </w:p>
@@ -1729,7 +1740,7 @@
           <v:shape id="_x0000_i1027" type="#_x0000_t75" style="width:419.35pt;height:263.25pt" o:ole="">
             <v:imagedata r:id="rId23" o:title=""/>
           </v:shape>
-          <o:OLEObject Type="Embed" ProgID="Visio.Drawing.15" ShapeID="_x0000_i1027" DrawAspect="Content" ObjectID="_1452708314" r:id="rId24"/>
+          <o:OLEObject Type="Embed" ProgID="Visio.Drawing.15" ShapeID="_x0000_i1027" DrawAspect="Content" ObjectID="_1453049012" r:id="rId24"/>
         </w:object>
       </w:r>
     </w:p>
@@ -1758,7 +1769,7 @@
           <v:shape id="_x0000_i1028" type="#_x0000_t75" style="width:467.7pt;height:320.85pt" o:ole="">
             <v:imagedata r:id="rId25" o:title=""/>
           </v:shape>
-          <o:OLEObject Type="Embed" ProgID="Visio.Drawing.15" ShapeID="_x0000_i1028" DrawAspect="Content" ObjectID="_1452708315" r:id="rId26"/>
+          <o:OLEObject Type="Embed" ProgID="Visio.Drawing.15" ShapeID="_x0000_i1028" DrawAspect="Content" ObjectID="_1453049013" r:id="rId26"/>
         </w:object>
       </w:r>
     </w:p>
@@ -1814,7 +1825,7 @@
           <v:shape id="_x0000_i1029" type="#_x0000_t75" style="width:419.9pt;height:208.5pt" o:ole="">
             <v:imagedata r:id="rId27" o:title=""/>
           </v:shape>
-          <o:OLEObject Type="Embed" ProgID="Visio.Drawing.15" ShapeID="_x0000_i1029" DrawAspect="Content" ObjectID="_1452708316" r:id="rId28"/>
+          <o:OLEObject Type="Embed" ProgID="Visio.Drawing.15" ShapeID="_x0000_i1029" DrawAspect="Content" ObjectID="_1453049014" r:id="rId28"/>
         </w:object>
       </w:r>
     </w:p>
@@ -1930,7 +1941,7 @@
           <v:shape id="_x0000_i1030" type="#_x0000_t75" style="width:467.7pt;height:258.05pt" o:ole="">
             <v:imagedata r:id="rId29" o:title=""/>
           </v:shape>
-          <o:OLEObject Type="Embed" ProgID="Visio.Drawing.15" ShapeID="_x0000_i1030" DrawAspect="Content" ObjectID="_1452708317" r:id="rId30"/>
+          <o:OLEObject Type="Embed" ProgID="Visio.Drawing.15" ShapeID="_x0000_i1030" DrawAspect="Content" ObjectID="_1453049015" r:id="rId30"/>
         </w:object>
       </w:r>
     </w:p>
@@ -1996,7 +2007,7 @@
           <v:shape id="_x0000_i1031" type="#_x0000_t75" style="width:453.3pt;height:90.45pt" o:ole="">
             <v:imagedata r:id="rId31" o:title=""/>
           </v:shape>
-          <o:OLEObject Type="Embed" ProgID="Visio.Drawing.15" ShapeID="_x0000_i1031" DrawAspect="Content" ObjectID="_1452708318" r:id="rId32"/>
+          <o:OLEObject Type="Embed" ProgID="Visio.Drawing.15" ShapeID="_x0000_i1031" DrawAspect="Content" ObjectID="_1453049016" r:id="rId32"/>
         </w:object>
       </w:r>
     </w:p>
@@ -3205,11 +3216,22 @@
         <w:pStyle w:val="afff"/>
         <w:spacing w:before="5040"/>
       </w:pPr>
-      <w:fldSimple w:instr=" TITLE   \* MERGEFORMAT ">
-        <w:r>
-          <w:t>カメラ処理の効率化手法</w:t>
-        </w:r>
-      </w:fldSimple>
+      <w:r>
+        <w:lastRenderedPageBreak/>
+        <w:fldChar w:fldCharType="begin"/>
+      </w:r>
+      <w:r>
+        <w:instrText xml:space="preserve"> TITLE   \* MERGEFORMAT </w:instrText>
+      </w:r>
+      <w:r>
+        <w:fldChar w:fldCharType="separate"/>
+      </w:r>
+      <w:r>
+        <w:t>カメラ処理の効率化手法</w:t>
+      </w:r>
+      <w:r>
+        <w:fldChar w:fldCharType="end"/>
+      </w:r>
     </w:p>
     <w:p>
       <w:pPr>
@@ -12396,7 +12418,7 @@
 </file>
 
 <file path=customXml/itemProps1.xml><?xml version="1.0" encoding="utf-8"?>
-<ds:datastoreItem xmlns:ds="http://schemas.openxmlformats.org/officeDocument/2006/customXml" ds:itemID="{966CFB3C-C73D-452A-B41F-2240DED2F932}">
+<ds:datastoreItem xmlns:ds="http://schemas.openxmlformats.org/officeDocument/2006/customXml" ds:itemID="{388D70D1-73C6-41B9-AFF8-FA5E6ED27AFB}">
   <ds:schemaRefs>
     <ds:schemaRef ds:uri="http://schemas.openxmlformats.org/officeDocument/2006/bibliography"/>
   </ds:schemaRefs>

--- a/document/仕様・設計書/カメラシステム/カメラ処理の効率化手法.docx
+++ b/document/仕様・設計書/カメラシステム/カメラ処理の効率化手法.docx
@@ -6,49 +6,49 @@
       <w:pPr>
         <w:pStyle w:val="af4"/>
       </w:pPr>
-      <w:fldSimple w:instr=" TITLE   \* MERGEFORMAT ">
+      <w:r>
+        <w:fldChar w:fldCharType="begin"/>
+      </w:r>
+      <w:r>
+        <w:instrText xml:space="preserve"> TITLE   \* MERGEFORMAT </w:instrText>
+      </w:r>
+      <w:r>
+        <w:fldChar w:fldCharType="separate"/>
+      </w:r>
+      <w:r>
+        <w:t>カメラ処理の効率化手法</w:t>
+      </w:r>
+      <w:r>
+        <w:fldChar w:fldCharType="end"/>
+      </w:r>
+    </w:p>
+    <w:p>
+      <w:pPr>
+        <w:pStyle w:val="af5"/>
+      </w:pPr>
+      <w:r>
+        <w:rPr>
+          <w:rFonts w:hint="eastAsia"/>
+        </w:rPr>
+        <w:t xml:space="preserve">－ </w:t>
+      </w:r>
+      <w:fldSimple w:instr=" SUBJECT   \* MERGEFORMAT ">
         <w:r>
-          <w:t>カメラ処理の効率化手法</w:t>
+          <w:t>ザインパターンの応用事例</w:t>
         </w:r>
       </w:fldSimple>
+      <w:r>
+        <w:t xml:space="preserve"> </w:t>
+      </w:r>
+      <w:r>
+        <w:rPr>
+          <w:rFonts w:hint="eastAsia"/>
+        </w:rPr>
+        <w:t>－</w:t>
+      </w:r>
     </w:p>
     <w:p>
       <w:pPr>
-        <w:pStyle w:val="af5"/>
-      </w:pPr>
-      <w:r>
-        <w:rPr>
-          <w:rFonts w:hint="eastAsia"/>
-        </w:rPr>
-        <w:t xml:space="preserve">－ </w:t>
-      </w:r>
-      <w:r>
-        <w:fldChar w:fldCharType="begin"/>
-      </w:r>
-      <w:r>
-        <w:instrText xml:space="preserve"> SUBJECT   \* MERGEFORMAT </w:instrText>
-      </w:r>
-      <w:r>
-        <w:fldChar w:fldCharType="separate"/>
-      </w:r>
-      <w:r>
-        <w:t>デザインパターンの応用事例</w:t>
-      </w:r>
-      <w:r>
-        <w:fldChar w:fldCharType="end"/>
-      </w:r>
-      <w:r>
-        <w:t xml:space="preserve"> </w:t>
-      </w:r>
-      <w:r>
-        <w:rPr>
-          <w:rFonts w:hint="eastAsia"/>
-        </w:rPr>
-        <w:t>－</w:t>
-      </w:r>
-    </w:p>
-    <w:p>
-      <w:pPr>
         <w:pStyle w:val="aff9"/>
       </w:pPr>
       <w:r>
@@ -81,6 +81,8 @@
         </w:rPr>
         <w:t>月</w:t>
       </w:r>
+      <w:bookmarkStart w:id="0" w:name="_GoBack"/>
+      <w:bookmarkEnd w:id="0"/>
       <w:r>
         <w:rPr>
           <w:rFonts w:hint="eastAsia"/>
@@ -88,7 +90,10 @@
         <w:t>1</w:t>
       </w:r>
       <w:r>
-        <w:t>0</w:t>
+        <w:rPr>
+          <w:rFonts w:hint="eastAsia"/>
+        </w:rPr>
+        <w:t>8</w:t>
       </w:r>
       <w:r>
         <w:rPr>
@@ -103,7 +108,7 @@
         <w:rPr>
           <w:rFonts w:hint="eastAsia"/>
         </w:rPr>
-        <w:t>初版</w:t>
+        <w:t>初稿</w:t>
       </w:r>
     </w:p>
     <w:p>
@@ -206,7 +211,7 @@
                 <w:sz w:val="18"/>
                 <w:szCs w:val="18"/>
               </w:rPr>
-              <w:t>版</w:t>
+              <w:t>稿</w:t>
             </w:r>
           </w:p>
         </w:tc>
@@ -229,7 +234,7 @@
                 <w:sz w:val="18"/>
                 <w:szCs w:val="18"/>
               </w:rPr>
-              <w:t>リリース</w:t>
+              <w:t>改訂日</w:t>
             </w:r>
           </w:p>
         </w:tc>
@@ -252,7 +257,7 @@
                 <w:sz w:val="18"/>
                 <w:szCs w:val="18"/>
               </w:rPr>
-              <w:t>担当</w:t>
+              <w:t>改訂者</w:t>
             </w:r>
           </w:p>
         </w:tc>
@@ -292,16 +297,18 @@
           <w:p>
             <w:pPr>
               <w:rPr>
+                <w:rFonts w:hint="eastAsia"/>
                 <w:sz w:val="18"/>
                 <w:szCs w:val="18"/>
               </w:rPr>
             </w:pPr>
             <w:r>
               <w:rPr>
+                <w:rFonts w:hint="eastAsia"/>
                 <w:sz w:val="18"/>
                 <w:szCs w:val="18"/>
               </w:rPr>
-              <w:t>初版</w:t>
+              <w:t>初稿</w:t>
             </w:r>
           </w:p>
         </w:tc>
@@ -369,7 +376,7 @@
                 <w:sz w:val="18"/>
                 <w:szCs w:val="18"/>
               </w:rPr>
-              <w:t>0</w:t>
+              <w:t>8</w:t>
             </w:r>
             <w:r>
               <w:rPr>
@@ -437,7 +444,23 @@
                 <w:sz w:val="18"/>
                 <w:szCs w:val="18"/>
               </w:rPr>
-              <w:t>（初版）</w:t>
+              <w:t>（</w:t>
+            </w:r>
+            <w:r>
+              <w:rPr>
+                <w:rFonts w:hint="eastAsia"/>
+                <w:sz w:val="18"/>
+                <w:szCs w:val="18"/>
+              </w:rPr>
+              <w:t>初稿</w:t>
+            </w:r>
+            <w:r>
+              <w:rPr>
+                <w:rFonts w:hint="eastAsia"/>
+                <w:sz w:val="18"/>
+                <w:szCs w:val="18"/>
+              </w:rPr>
+              <w:t>）</w:t>
             </w:r>
           </w:p>
         </w:tc>
@@ -793,7 +816,7 @@
       <w:r>
         <w:fldChar w:fldCharType="separate"/>
       </w:r>
-      <w:hyperlink w:anchor="_Toc378966400" w:history="1">
+      <w:hyperlink w:anchor="_Toc379551814" w:history="1">
         <w:r>
           <w:rPr>
             <w:rStyle w:val="afff3"/>
@@ -832,7 +855,7 @@
           <w:rPr>
             <w:webHidden/>
           </w:rPr>
-          <w:instrText xml:space="preserve"> PAGEREF _Toc378966400 \h </w:instrText>
+          <w:instrText xml:space="preserve"> PAGEREF _Toc379551814 \h </w:instrText>
         </w:r>
         <w:r>
           <w:rPr>
@@ -870,7 +893,7 @@
           <w:sz w:val="21"/>
         </w:rPr>
       </w:pPr>
-      <w:hyperlink w:anchor="_Toc378966401" w:history="1">
+      <w:hyperlink w:anchor="_Toc379551815" w:history="1">
         <w:r>
           <w:rPr>
             <w:rStyle w:val="afff3"/>
@@ -909,7 +932,7 @@
           <w:rPr>
             <w:webHidden/>
           </w:rPr>
-          <w:instrText xml:space="preserve"> PAGEREF _Toc378966401 \h </w:instrText>
+          <w:instrText xml:space="preserve"> PAGEREF _Toc379551815 \h </w:instrText>
         </w:r>
         <w:r>
           <w:rPr>
@@ -947,7 +970,7 @@
           <w:sz w:val="21"/>
         </w:rPr>
       </w:pPr>
-      <w:hyperlink w:anchor="_Toc378966402" w:history="1">
+      <w:hyperlink w:anchor="_Toc379551816" w:history="1">
         <w:r>
           <w:rPr>
             <w:rStyle w:val="afff3"/>
@@ -986,7 +1009,7 @@
           <w:rPr>
             <w:webHidden/>
           </w:rPr>
-          <w:instrText xml:space="preserve"> PAGEREF _Toc378966402 \h </w:instrText>
+          <w:instrText xml:space="preserve"> PAGEREF _Toc379551816 \h </w:instrText>
         </w:r>
         <w:r>
           <w:rPr>
@@ -1024,7 +1047,7 @@
           <w:sz w:val="21"/>
         </w:rPr>
       </w:pPr>
-      <w:hyperlink w:anchor="_Toc378966403" w:history="1">
+      <w:hyperlink w:anchor="_Toc379551817" w:history="1">
         <w:r>
           <w:rPr>
             <w:rStyle w:val="afff3"/>
@@ -1063,7 +1086,7 @@
           <w:rPr>
             <w:webHidden/>
           </w:rPr>
-          <w:instrText xml:space="preserve"> PAGEREF _Toc378966403 \h </w:instrText>
+          <w:instrText xml:space="preserve"> PAGEREF _Toc379551817 \h </w:instrText>
         </w:r>
         <w:r>
           <w:rPr>
@@ -1101,7 +1124,7 @@
           <w:b w:val="0"/>
         </w:rPr>
       </w:pPr>
-      <w:hyperlink w:anchor="_Toc378966404" w:history="1">
+      <w:hyperlink w:anchor="_Toc379551818" w:history="1">
         <w:r>
           <w:rPr>
             <w:rStyle w:val="afff3"/>
@@ -1139,7 +1162,7 @@
           <w:rPr>
             <w:webHidden/>
           </w:rPr>
-          <w:instrText xml:space="preserve"> PAGEREF _Toc378966404 \h </w:instrText>
+          <w:instrText xml:space="preserve"> PAGEREF _Toc379551818 \h </w:instrText>
         </w:r>
         <w:r>
           <w:rPr>
@@ -1177,7 +1200,7 @@
           <w:b w:val="0"/>
         </w:rPr>
       </w:pPr>
-      <w:hyperlink w:anchor="_Toc378966405" w:history="1">
+      <w:hyperlink w:anchor="_Toc379551819" w:history="1">
         <w:r>
           <w:rPr>
             <w:rStyle w:val="afff3"/>
@@ -1215,7 +1238,7 @@
           <w:rPr>
             <w:webHidden/>
           </w:rPr>
-          <w:instrText xml:space="preserve"> PAGEREF _Toc378966405 \h </w:instrText>
+          <w:instrText xml:space="preserve"> PAGEREF _Toc379551819 \h </w:instrText>
         </w:r>
         <w:r>
           <w:rPr>
@@ -1266,12 +1289,12 @@
         <w:spacing w:beforeLines="0" w:before="0"/>
         <w:ind w:left="342" w:hangingChars="142" w:hanging="342"/>
       </w:pPr>
-      <w:bookmarkStart w:id="0" w:name="_Toc378966400"/>
+      <w:bookmarkStart w:id="1" w:name="_Toc379551814"/>
       <w:r>
         <w:lastRenderedPageBreak/>
         <w:t>概略</w:t>
       </w:r>
-      <w:bookmarkEnd w:id="0"/>
+      <w:bookmarkEnd w:id="1"/>
     </w:p>
     <w:p>
       <w:pPr>
@@ -1282,13 +1305,7 @@
         <w:rPr>
           <w:rFonts w:hint="eastAsia"/>
         </w:rPr>
-        <w:t>デザインパターンの応用事例の一つ</w:t>
-      </w:r>
-      <w:r>
-        <w:rPr>
-          <w:rFonts w:hint="eastAsia"/>
-        </w:rPr>
-        <w:t>として、</w:t>
+        <w:t>デザインパターンの応用事例の一つとして、</w:t>
       </w:r>
       <w:r>
         <w:rPr>
@@ -1325,14 +1342,14 @@
       <w:pPr>
         <w:pStyle w:val="1"/>
       </w:pPr>
-      <w:bookmarkStart w:id="1" w:name="_Toc378966401"/>
+      <w:bookmarkStart w:id="2" w:name="_Toc379551815"/>
       <w:r>
         <w:rPr>
           <w:rFonts w:hint="eastAsia"/>
         </w:rPr>
         <w:t>目的</w:t>
       </w:r>
-      <w:bookmarkEnd w:id="1"/>
+      <w:bookmarkEnd w:id="2"/>
     </w:p>
     <w:p>
       <w:pPr>
@@ -1365,22 +1382,14 @@
         <w:rPr>
           <w:rFonts w:hint="eastAsia"/>
         </w:rPr>
-        <w:t>何かと無駄が生じがちなカメラ処理の構造を見直し、シンプルな処理に切り分けることを目的と</w:t>
-      </w:r>
-      <w:bookmarkStart w:id="2" w:name="_GoBack"/>
-      <w:bookmarkEnd w:id="2"/>
-      <w:r>
-        <w:rPr>
-          <w:rFonts w:hint="eastAsia"/>
-        </w:rPr>
-        <w:t>する。</w:t>
+        <w:t>何かと無駄が生じがちなカメラ処理の構造を見直し、シンプルな処理に切り分けることを目的とする。</w:t>
       </w:r>
     </w:p>
     <w:p>
       <w:pPr>
         <w:pStyle w:val="1"/>
       </w:pPr>
-      <w:bookmarkStart w:id="3" w:name="_Toc378966402"/>
+      <w:bookmarkStart w:id="3" w:name="_Toc379551816"/>
       <w:r>
         <w:rPr>
           <w:rFonts w:hint="eastAsia"/>
@@ -1525,7 +1534,7 @@
       <w:pPr>
         <w:pStyle w:val="1"/>
       </w:pPr>
-      <w:bookmarkStart w:id="4" w:name="_Toc378966403"/>
+      <w:bookmarkStart w:id="4" w:name="_Toc379551817"/>
       <w:r>
         <w:rPr>
           <w:rFonts w:hint="eastAsia"/>
@@ -1577,7 +1586,7 @@
           <v:shape id="_x0000_i1025" type="#_x0000_t75" style="width:467.15pt;height:395.15pt" o:ole="">
             <v:imagedata r:id="rId19" o:title=""/>
           </v:shape>
-          <o:OLEObject Type="Embed" ProgID="Visio.Drawing.15" ShapeID="_x0000_i1025" DrawAspect="Content" ObjectID="_1453049010" r:id="rId20"/>
+          <o:OLEObject Type="Embed" ProgID="Visio.Drawing.15" ShapeID="_x0000_i1025" DrawAspect="Content" ObjectID="_1453294002" r:id="rId20"/>
         </w:object>
       </w:r>
     </w:p>
@@ -1585,7 +1594,7 @@
       <w:pPr>
         <w:pStyle w:val="2"/>
       </w:pPr>
-      <w:bookmarkStart w:id="5" w:name="_Toc378966404"/>
+      <w:bookmarkStart w:id="5" w:name="_Toc379551818"/>
       <w:r>
         <w:rPr>
           <w:rFonts w:hint="eastAsia"/>
@@ -1697,7 +1706,7 @@
           <v:shape id="_x0000_i1026" type="#_x0000_t75" style="width:419.35pt;height:258.6pt" o:ole="">
             <v:imagedata r:id="rId21" o:title=""/>
           </v:shape>
-          <o:OLEObject Type="Embed" ProgID="Visio.Drawing.15" ShapeID="_x0000_i1026" DrawAspect="Content" ObjectID="_1453049011" r:id="rId22"/>
+          <o:OLEObject Type="Embed" ProgID="Visio.Drawing.15" ShapeID="_x0000_i1026" DrawAspect="Content" ObjectID="_1453294003" r:id="rId22"/>
         </w:object>
       </w:r>
     </w:p>
@@ -1740,7 +1749,7 @@
           <v:shape id="_x0000_i1027" type="#_x0000_t75" style="width:419.35pt;height:263.25pt" o:ole="">
             <v:imagedata r:id="rId23" o:title=""/>
           </v:shape>
-          <o:OLEObject Type="Embed" ProgID="Visio.Drawing.15" ShapeID="_x0000_i1027" DrawAspect="Content" ObjectID="_1453049012" r:id="rId24"/>
+          <o:OLEObject Type="Embed" ProgID="Visio.Drawing.15" ShapeID="_x0000_i1027" DrawAspect="Content" ObjectID="_1453294004" r:id="rId24"/>
         </w:object>
       </w:r>
     </w:p>
@@ -1769,7 +1778,7 @@
           <v:shape id="_x0000_i1028" type="#_x0000_t75" style="width:467.7pt;height:320.85pt" o:ole="">
             <v:imagedata r:id="rId25" o:title=""/>
           </v:shape>
-          <o:OLEObject Type="Embed" ProgID="Visio.Drawing.15" ShapeID="_x0000_i1028" DrawAspect="Content" ObjectID="_1453049013" r:id="rId26"/>
+          <o:OLEObject Type="Embed" ProgID="Visio.Drawing.15" ShapeID="_x0000_i1028" DrawAspect="Content" ObjectID="_1453294005" r:id="rId26"/>
         </w:object>
       </w:r>
     </w:p>
@@ -1825,7 +1834,7 @@
           <v:shape id="_x0000_i1029" type="#_x0000_t75" style="width:419.9pt;height:208.5pt" o:ole="">
             <v:imagedata r:id="rId27" o:title=""/>
           </v:shape>
-          <o:OLEObject Type="Embed" ProgID="Visio.Drawing.15" ShapeID="_x0000_i1029" DrawAspect="Content" ObjectID="_1453049014" r:id="rId28"/>
+          <o:OLEObject Type="Embed" ProgID="Visio.Drawing.15" ShapeID="_x0000_i1029" DrawAspect="Content" ObjectID="_1453294006" r:id="rId28"/>
         </w:object>
       </w:r>
     </w:p>
@@ -1833,7 +1842,7 @@
       <w:pPr>
         <w:pStyle w:val="2"/>
       </w:pPr>
-      <w:bookmarkStart w:id="6" w:name="_Toc378966405"/>
+      <w:bookmarkStart w:id="6" w:name="_Toc379551819"/>
       <w:r>
         <w:rPr>
           <w:rFonts w:hint="eastAsia"/>
@@ -1941,7 +1950,7 @@
           <v:shape id="_x0000_i1030" type="#_x0000_t75" style="width:467.7pt;height:258.05pt" o:ole="">
             <v:imagedata r:id="rId29" o:title=""/>
           </v:shape>
-          <o:OLEObject Type="Embed" ProgID="Visio.Drawing.15" ShapeID="_x0000_i1030" DrawAspect="Content" ObjectID="_1453049015" r:id="rId30"/>
+          <o:OLEObject Type="Embed" ProgID="Visio.Drawing.15" ShapeID="_x0000_i1030" DrawAspect="Content" ObjectID="_1453294007" r:id="rId30"/>
         </w:object>
       </w:r>
     </w:p>
@@ -2007,7 +2016,7 @@
           <v:shape id="_x0000_i1031" type="#_x0000_t75" style="width:453.3pt;height:90.45pt" o:ole="">
             <v:imagedata r:id="rId31" o:title=""/>
           </v:shape>
-          <o:OLEObject Type="Embed" ProgID="Visio.Drawing.15" ShapeID="_x0000_i1031" DrawAspect="Content" ObjectID="_1453049016" r:id="rId32"/>
+          <o:OLEObject Type="Embed" ProgID="Visio.Drawing.15" ShapeID="_x0000_i1031" DrawAspect="Content" ObjectID="_1453294008" r:id="rId32"/>
         </w:object>
       </w:r>
     </w:p>
@@ -3216,22 +3225,11 @@
         <w:pStyle w:val="afff"/>
         <w:spacing w:before="5040"/>
       </w:pPr>
-      <w:r>
-        <w:lastRenderedPageBreak/>
-        <w:fldChar w:fldCharType="begin"/>
-      </w:r>
-      <w:r>
-        <w:instrText xml:space="preserve"> TITLE   \* MERGEFORMAT </w:instrText>
-      </w:r>
-      <w:r>
-        <w:fldChar w:fldCharType="separate"/>
-      </w:r>
-      <w:r>
-        <w:t>カメラ処理の効率化手法</w:t>
-      </w:r>
-      <w:r>
-        <w:fldChar w:fldCharType="end"/>
-      </w:r>
+      <w:fldSimple w:instr=" TITLE   \* MERGEFORMAT ">
+        <w:r>
+          <w:t>カメラ処理の効率化手法</w:t>
+        </w:r>
+      </w:fldSimple>
     </w:p>
     <w:p>
       <w:pPr>
@@ -12418,7 +12416,7 @@
 </file>
 
 <file path=customXml/itemProps1.xml><?xml version="1.0" encoding="utf-8"?>
-<ds:datastoreItem xmlns:ds="http://schemas.openxmlformats.org/officeDocument/2006/customXml" ds:itemID="{388D70D1-73C6-41B9-AFF8-FA5E6ED27AFB}">
+<ds:datastoreItem xmlns:ds="http://schemas.openxmlformats.org/officeDocument/2006/customXml" ds:itemID="{699749E5-38BF-4609-9303-0A12A1601587}">
   <ds:schemaRefs>
     <ds:schemaRef ds:uri="http://schemas.openxmlformats.org/officeDocument/2006/bibliography"/>
   </ds:schemaRefs>
